--- a/rev_skripsi/0.docx
+++ b/rev_skripsi/0.docx
@@ -1687,27 +1687,21 @@
                               <w:jc w:val="center"/>
                               <w:rPr>
                                 <w:rFonts w:ascii="Times New Roman" w:hAnsi="Times New Roman" w:cs="Times New Roman"/>
+                                <w:i/>
+                                <w:iCs/>
                                 <w:sz w:val="24"/>
                                 <w:szCs w:val="24"/>
                               </w:rPr>
                             </w:pPr>
-                            <w:proofErr w:type="spellStart"/>
-                            <w:r>
-                              <w:rPr>
-                                <w:rFonts w:ascii="Times New Roman" w:hAnsi="Times New Roman" w:cs="Times New Roman"/>
-                                <w:sz w:val="24"/>
-                                <w:szCs w:val="24"/>
-                              </w:rPr>
-                              <w:t>Seluruh</w:t>
-                            </w:r>
-                            <w:proofErr w:type="spellEnd"/>
-                            <w:r>
-                              <w:rPr>
-                                <w:rFonts w:ascii="Times New Roman" w:hAnsi="Times New Roman" w:cs="Times New Roman"/>
-                                <w:sz w:val="24"/>
-                                <w:szCs w:val="24"/>
-                              </w:rPr>
-                              <w:t xml:space="preserve"> Dosen PNS di Universitas Airlangga</w:t>
+                            <w:r>
+                              <w:rPr>
+                                <w:rFonts w:ascii="Times New Roman" w:hAnsi="Times New Roman" w:cs="Times New Roman"/>
+                                <w:i/>
+                                <w:iCs/>
+                                <w:sz w:val="24"/>
+                                <w:szCs w:val="24"/>
+                              </w:rPr>
+                              <w:t>Formal Health Worker</w:t>
                             </w:r>
                           </w:p>
                           <w:p>
@@ -1770,27 +1764,21 @@
                         <w:jc w:val="center"/>
                         <w:rPr>
                           <w:rFonts w:ascii="Times New Roman" w:hAnsi="Times New Roman" w:cs="Times New Roman"/>
+                          <w:i/>
+                          <w:iCs/>
                           <w:sz w:val="24"/>
                           <w:szCs w:val="24"/>
                         </w:rPr>
                       </w:pPr>
-                      <w:proofErr w:type="spellStart"/>
-                      <w:r>
-                        <w:rPr>
-                          <w:rFonts w:ascii="Times New Roman" w:hAnsi="Times New Roman" w:cs="Times New Roman"/>
-                          <w:sz w:val="24"/>
-                          <w:szCs w:val="24"/>
-                        </w:rPr>
-                        <w:t>Seluruh</w:t>
-                      </w:r>
-                      <w:proofErr w:type="spellEnd"/>
-                      <w:r>
-                        <w:rPr>
-                          <w:rFonts w:ascii="Times New Roman" w:hAnsi="Times New Roman" w:cs="Times New Roman"/>
-                          <w:sz w:val="24"/>
-                          <w:szCs w:val="24"/>
-                        </w:rPr>
-                        <w:t xml:space="preserve"> Dosen PNS di Universitas Airlangga</w:t>
+                      <w:r>
+                        <w:rPr>
+                          <w:rFonts w:ascii="Times New Roman" w:hAnsi="Times New Roman" w:cs="Times New Roman"/>
+                          <w:i/>
+                          <w:iCs/>
+                          <w:sz w:val="24"/>
+                          <w:szCs w:val="24"/>
+                        </w:rPr>
+                        <w:t>Formal Health Worker</w:t>
                       </w:r>
                     </w:p>
                     <w:p>
@@ -1885,45 +1873,29 @@
                               <w:jc w:val="center"/>
                               <w:rPr>
                                 <w:rFonts w:ascii="Times New Roman" w:hAnsi="Times New Roman" w:cs="Times New Roman"/>
+                                <w:i/>
+                                <w:iCs/>
                                 <w:sz w:val="24"/>
                                 <w:szCs w:val="24"/>
                               </w:rPr>
                             </w:pPr>
-                            <w:proofErr w:type="spellStart"/>
-                            <w:r>
-                              <w:rPr>
-                                <w:rFonts w:ascii="Times New Roman" w:hAnsi="Times New Roman" w:cs="Times New Roman"/>
-                                <w:sz w:val="24"/>
-                                <w:szCs w:val="24"/>
-                              </w:rPr>
-                              <w:t>Seluruh</w:t>
-                            </w:r>
-                            <w:proofErr w:type="spellEnd"/>
-                            <w:r>
-                              <w:rPr>
-                                <w:rFonts w:ascii="Times New Roman" w:hAnsi="Times New Roman" w:cs="Times New Roman"/>
-                                <w:sz w:val="24"/>
-                                <w:szCs w:val="24"/>
-                              </w:rPr>
-                              <w:t xml:space="preserve"> </w:t>
-                            </w:r>
-                            <w:proofErr w:type="spellStart"/>
-                            <w:r>
-                              <w:rPr>
-                                <w:rFonts w:ascii="Times New Roman" w:hAnsi="Times New Roman" w:cs="Times New Roman"/>
-                                <w:sz w:val="24"/>
-                                <w:szCs w:val="24"/>
-                              </w:rPr>
-                              <w:t>dosen</w:t>
-                            </w:r>
-                            <w:proofErr w:type="spellEnd"/>
-                            <w:r>
-                              <w:rPr>
-                                <w:rFonts w:ascii="Times New Roman" w:hAnsi="Times New Roman" w:cs="Times New Roman"/>
-                                <w:sz w:val="24"/>
-                                <w:szCs w:val="24"/>
-                              </w:rPr>
-                              <w:t xml:space="preserve"> PNS di Universitas Airlangga</w:t>
+                            <w:r>
+                              <w:rPr>
+                                <w:rFonts w:ascii="Times New Roman" w:hAnsi="Times New Roman" w:cs="Times New Roman"/>
+                                <w:sz w:val="24"/>
+                                <w:szCs w:val="24"/>
+                              </w:rPr>
+                              <w:t xml:space="preserve">385 </w:t>
+                            </w:r>
+                            <w:r>
+                              <w:rPr>
+                                <w:rFonts w:ascii="Times New Roman" w:hAnsi="Times New Roman" w:cs="Times New Roman"/>
+                                <w:i/>
+                                <w:iCs/>
+                                <w:sz w:val="24"/>
+                                <w:szCs w:val="24"/>
+                              </w:rPr>
+                              <w:t>Formal Health Worker</w:t>
                             </w:r>
                           </w:p>
                           <w:p>
@@ -1968,45 +1940,29 @@
                         <w:jc w:val="center"/>
                         <w:rPr>
                           <w:rFonts w:ascii="Times New Roman" w:hAnsi="Times New Roman" w:cs="Times New Roman"/>
+                          <w:i/>
+                          <w:iCs/>
                           <w:sz w:val="24"/>
                           <w:szCs w:val="24"/>
                         </w:rPr>
                       </w:pPr>
-                      <w:proofErr w:type="spellStart"/>
-                      <w:r>
-                        <w:rPr>
-                          <w:rFonts w:ascii="Times New Roman" w:hAnsi="Times New Roman" w:cs="Times New Roman"/>
-                          <w:sz w:val="24"/>
-                          <w:szCs w:val="24"/>
-                        </w:rPr>
-                        <w:t>Seluruh</w:t>
-                      </w:r>
-                      <w:proofErr w:type="spellEnd"/>
-                      <w:r>
-                        <w:rPr>
-                          <w:rFonts w:ascii="Times New Roman" w:hAnsi="Times New Roman" w:cs="Times New Roman"/>
-                          <w:sz w:val="24"/>
-                          <w:szCs w:val="24"/>
-                        </w:rPr>
-                        <w:t xml:space="preserve"> </w:t>
-                      </w:r>
-                      <w:proofErr w:type="spellStart"/>
-                      <w:r>
-                        <w:rPr>
-                          <w:rFonts w:ascii="Times New Roman" w:hAnsi="Times New Roman" w:cs="Times New Roman"/>
-                          <w:sz w:val="24"/>
-                          <w:szCs w:val="24"/>
-                        </w:rPr>
-                        <w:t>dosen</w:t>
-                      </w:r>
-                      <w:proofErr w:type="spellEnd"/>
-                      <w:r>
-                        <w:rPr>
-                          <w:rFonts w:ascii="Times New Roman" w:hAnsi="Times New Roman" w:cs="Times New Roman"/>
-                          <w:sz w:val="24"/>
-                          <w:szCs w:val="24"/>
-                        </w:rPr>
-                        <w:t xml:space="preserve"> PNS di Universitas Airlangga</w:t>
+                      <w:r>
+                        <w:rPr>
+                          <w:rFonts w:ascii="Times New Roman" w:hAnsi="Times New Roman" w:cs="Times New Roman"/>
+                          <w:sz w:val="24"/>
+                          <w:szCs w:val="24"/>
+                        </w:rPr>
+                        <w:t xml:space="preserve">385 </w:t>
+                      </w:r>
+                      <w:r>
+                        <w:rPr>
+                          <w:rFonts w:ascii="Times New Roman" w:hAnsi="Times New Roman" w:cs="Times New Roman"/>
+                          <w:i/>
+                          <w:iCs/>
+                          <w:sz w:val="24"/>
+                          <w:szCs w:val="24"/>
+                        </w:rPr>
+                        <w:t>Formal Health Worker</w:t>
                       </w:r>
                     </w:p>
                     <w:p>

--- a/rev_skripsi/0.docx
+++ b/rev_skripsi/0.docx
@@ -10,16 +10,221 @@
         <mc:AlternateContent>
           <mc:Choice Requires="wps">
             <w:drawing>
-              <wp:anchor distT="0" distB="0" distL="114300" distR="114300" simplePos="0" relativeHeight="251675648" behindDoc="0" locked="0" layoutInCell="1" allowOverlap="1" wp14:anchorId="2BA258FE" wp14:editId="274A7FB6">
+              <wp:anchor distT="0" distB="0" distL="114300" distR="114300" simplePos="0" relativeHeight="251676672" behindDoc="0" locked="0" layoutInCell="1" allowOverlap="1" wp14:anchorId="78F5AF7F" wp14:editId="7D488DC2">
+                <wp:simplePos x="0" y="0"/>
+                <wp:positionH relativeFrom="column">
+                  <wp:posOffset>2751923</wp:posOffset>
+                </wp:positionH>
+                <wp:positionV relativeFrom="paragraph">
+                  <wp:posOffset>1996440</wp:posOffset>
+                </wp:positionV>
+                <wp:extent cx="18415" cy="335280"/>
+                <wp:effectExtent l="57150" t="0" r="76835" b="64770"/>
+                <wp:wrapNone/>
+                <wp:docPr id="2039728604" name="Straight Arrow Connector 2"/>
+                <wp:cNvGraphicFramePr/>
+                <a:graphic xmlns:a="http://schemas.openxmlformats.org/drawingml/2006/main">
+                  <a:graphicData uri="http://schemas.microsoft.com/office/word/2010/wordprocessingShape">
+                    <wps:wsp>
+                      <wps:cNvCnPr/>
+                      <wps:spPr>
+                        <a:xfrm>
+                          <a:off x="0" y="0"/>
+                          <a:ext cx="18415" cy="335280"/>
+                        </a:xfrm>
+                        <a:prstGeom prst="straightConnector1">
+                          <a:avLst/>
+                        </a:prstGeom>
+                        <a:ln>
+                          <a:solidFill>
+                            <a:schemeClr val="tx1"/>
+                          </a:solidFill>
+                          <a:tailEnd type="triangle"/>
+                        </a:ln>
+                      </wps:spPr>
+                      <wps:style>
+                        <a:lnRef idx="1">
+                          <a:schemeClr val="accent1"/>
+                        </a:lnRef>
+                        <a:fillRef idx="0">
+                          <a:schemeClr val="accent1"/>
+                        </a:fillRef>
+                        <a:effectRef idx="0">
+                          <a:schemeClr val="accent1"/>
+                        </a:effectRef>
+                        <a:fontRef idx="minor">
+                          <a:schemeClr val="tx1"/>
+                        </a:fontRef>
+                      </wps:style>
+                      <wps:bodyPr/>
+                    </wps:wsp>
+                  </a:graphicData>
+                </a:graphic>
+              </wp:anchor>
+            </w:drawing>
+          </mc:Choice>
+          <mc:Fallback>
+            <w:pict>
+              <v:shapetype w14:anchorId="3E7BDBC1" id="_x0000_t32" coordsize="21600,21600" o:spt="32" o:oned="t" path="m,l21600,21600e" filled="f">
+                <v:path arrowok="t" fillok="f" o:connecttype="none"/>
+                <o:lock v:ext="edit" shapetype="t"/>
+              </v:shapetype>
+              <v:shape id="Straight Arrow Connector 2" o:spid="_x0000_s1026" type="#_x0000_t32" style="position:absolute;margin-left:216.7pt;margin-top:157.2pt;width:1.45pt;height:26.4pt;z-index:251676672;visibility:visible;mso-wrap-style:square;mso-wrap-distance-left:9pt;mso-wrap-distance-top:0;mso-wrap-distance-right:9pt;mso-wrap-distance-bottom:0;mso-position-horizontal:absolute;mso-position-horizontal-relative:text;mso-position-vertical:absolute;mso-position-vertical-relative:text" o:gfxdata="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" strokecolor="black [3213]" strokeweight=".5pt">
+                <v:stroke endarrow="block" joinstyle="miter"/>
+              </v:shape>
+            </w:pict>
+          </mc:Fallback>
+        </mc:AlternateContent>
+      </w:r>
+      <w:r>
+        <w:rPr>
+          <w:noProof/>
+        </w:rPr>
+        <mc:AlternateContent>
+          <mc:Choice Requires="wps">
+            <w:drawing>
+              <wp:anchor distT="0" distB="0" distL="114300" distR="114300" simplePos="0" relativeHeight="251697152" behindDoc="0" locked="0" layoutInCell="1" allowOverlap="1" wp14:anchorId="0684499E" wp14:editId="5A661022">
+                <wp:simplePos x="0" y="0"/>
+                <wp:positionH relativeFrom="column">
+                  <wp:posOffset>2787817</wp:posOffset>
+                </wp:positionH>
+                <wp:positionV relativeFrom="paragraph">
+                  <wp:posOffset>3051175</wp:posOffset>
+                </wp:positionV>
+                <wp:extent cx="0" cy="365125"/>
+                <wp:effectExtent l="76200" t="0" r="76200" b="53975"/>
+                <wp:wrapNone/>
+                <wp:docPr id="1304350342" name="Straight Arrow Connector 1"/>
+                <wp:cNvGraphicFramePr/>
+                <a:graphic xmlns:a="http://schemas.openxmlformats.org/drawingml/2006/main">
+                  <a:graphicData uri="http://schemas.microsoft.com/office/word/2010/wordprocessingShape">
+                    <wps:wsp>
+                      <wps:cNvCnPr/>
+                      <wps:spPr>
+                        <a:xfrm>
+                          <a:off x="0" y="0"/>
+                          <a:ext cx="0" cy="365125"/>
+                        </a:xfrm>
+                        <a:prstGeom prst="straightConnector1">
+                          <a:avLst/>
+                        </a:prstGeom>
+                        <a:ln>
+                          <a:tailEnd type="triangle"/>
+                        </a:ln>
+                      </wps:spPr>
+                      <wps:style>
+                        <a:lnRef idx="1">
+                          <a:schemeClr val="dk1"/>
+                        </a:lnRef>
+                        <a:fillRef idx="0">
+                          <a:schemeClr val="dk1"/>
+                        </a:fillRef>
+                        <a:effectRef idx="0">
+                          <a:schemeClr val="dk1"/>
+                        </a:effectRef>
+                        <a:fontRef idx="minor">
+                          <a:schemeClr val="tx1"/>
+                        </a:fontRef>
+                      </wps:style>
+                      <wps:bodyPr/>
+                    </wps:wsp>
+                  </a:graphicData>
+                </a:graphic>
+              </wp:anchor>
+            </w:drawing>
+          </mc:Choice>
+          <mc:Fallback>
+            <w:pict>
+              <v:shape w14:anchorId="7B230B06" id="Straight Arrow Connector 1" o:spid="_x0000_s1026" type="#_x0000_t32" style="position:absolute;margin-left:219.5pt;margin-top:240.25pt;width:0;height:28.75pt;z-index:251697152;visibility:visible;mso-wrap-style:square;mso-wrap-distance-left:9pt;mso-wrap-distance-top:0;mso-wrap-distance-right:9pt;mso-wrap-distance-bottom:0;mso-position-horizontal:absolute;mso-position-horizontal-relative:text;mso-position-vertical:absolute;mso-position-vertical-relative:text" o:gfxdata="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" strokecolor="black [3200]" strokeweight=".5pt">
+                <v:stroke endarrow="block" joinstyle="miter"/>
+              </v:shape>
+            </w:pict>
+          </mc:Fallback>
+        </mc:AlternateContent>
+      </w:r>
+      <w:r>
+        <w:rPr>
+          <w:noProof/>
+        </w:rPr>
+        <mc:AlternateContent>
+          <mc:Choice Requires="wps">
+            <w:drawing>
+              <wp:anchor distT="0" distB="0" distL="114300" distR="114300" simplePos="0" relativeHeight="251699200" behindDoc="0" locked="0" layoutInCell="1" allowOverlap="1" wp14:anchorId="09A4E6FC" wp14:editId="1585857A">
+                <wp:simplePos x="0" y="0"/>
+                <wp:positionH relativeFrom="column">
+                  <wp:posOffset>2802723</wp:posOffset>
+                </wp:positionH>
+                <wp:positionV relativeFrom="paragraph">
+                  <wp:posOffset>4156710</wp:posOffset>
+                </wp:positionV>
+                <wp:extent cx="0" cy="365526"/>
+                <wp:effectExtent l="76200" t="0" r="76200" b="53975"/>
+                <wp:wrapNone/>
+                <wp:docPr id="2082887752" name="Straight Arrow Connector 1"/>
+                <wp:cNvGraphicFramePr/>
+                <a:graphic xmlns:a="http://schemas.openxmlformats.org/drawingml/2006/main">
+                  <a:graphicData uri="http://schemas.microsoft.com/office/word/2010/wordprocessingShape">
+                    <wps:wsp>
+                      <wps:cNvCnPr/>
+                      <wps:spPr>
+                        <a:xfrm>
+                          <a:off x="0" y="0"/>
+                          <a:ext cx="0" cy="365526"/>
+                        </a:xfrm>
+                        <a:prstGeom prst="straightConnector1">
+                          <a:avLst/>
+                        </a:prstGeom>
+                        <a:ln>
+                          <a:tailEnd type="triangle"/>
+                        </a:ln>
+                      </wps:spPr>
+                      <wps:style>
+                        <a:lnRef idx="1">
+                          <a:schemeClr val="dk1"/>
+                        </a:lnRef>
+                        <a:fillRef idx="0">
+                          <a:schemeClr val="dk1"/>
+                        </a:fillRef>
+                        <a:effectRef idx="0">
+                          <a:schemeClr val="dk1"/>
+                        </a:effectRef>
+                        <a:fontRef idx="minor">
+                          <a:schemeClr val="tx1"/>
+                        </a:fontRef>
+                      </wps:style>
+                      <wps:bodyPr/>
+                    </wps:wsp>
+                  </a:graphicData>
+                </a:graphic>
+              </wp:anchor>
+            </w:drawing>
+          </mc:Choice>
+          <mc:Fallback>
+            <w:pict>
+              <v:shape w14:anchorId="1CF3D73E" id="Straight Arrow Connector 1" o:spid="_x0000_s1026" type="#_x0000_t32" style="position:absolute;margin-left:220.7pt;margin-top:327.3pt;width:0;height:28.8pt;z-index:251699200;visibility:visible;mso-wrap-style:square;mso-wrap-distance-left:9pt;mso-wrap-distance-top:0;mso-wrap-distance-right:9pt;mso-wrap-distance-bottom:0;mso-position-horizontal:absolute;mso-position-horizontal-relative:text;mso-position-vertical:absolute;mso-position-vertical-relative:text" o:gfxdata="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" strokecolor="black [3200]" strokeweight=".5pt">
+                <v:stroke endarrow="block" joinstyle="miter"/>
+              </v:shape>
+            </w:pict>
+          </mc:Fallback>
+        </mc:AlternateContent>
+      </w:r>
+      <w:r>
+        <w:rPr>
+          <w:noProof/>
+        </w:rPr>
+        <mc:AlternateContent>
+          <mc:Choice Requires="wps">
+            <w:drawing>
+              <wp:anchor distT="0" distB="0" distL="114300" distR="114300" simplePos="0" relativeHeight="251675648" behindDoc="0" locked="0" layoutInCell="1" allowOverlap="1" wp14:anchorId="2BA258FE" wp14:editId="308179E0">
                 <wp:simplePos x="0" y="0"/>
                 <wp:positionH relativeFrom="margin">
-                  <wp:posOffset>2103509</wp:posOffset>
+                  <wp:posOffset>2261936</wp:posOffset>
                 </wp:positionH>
                 <wp:positionV relativeFrom="paragraph">
-                  <wp:posOffset>8602345</wp:posOffset>
+                  <wp:posOffset>7764379</wp:posOffset>
                 </wp:positionV>
-                <wp:extent cx="1486199" cy="391886"/>
-                <wp:effectExtent l="0" t="0" r="19050" b="27305"/>
+                <wp:extent cx="1325479" cy="391795"/>
+                <wp:effectExtent l="0" t="0" r="27305" b="27305"/>
                 <wp:wrapNone/>
                 <wp:docPr id="1381597035" name="Text Box 1"/>
                 <wp:cNvGraphicFramePr/>
@@ -30,7 +235,7 @@
                       <wps:spPr>
                         <a:xfrm>
                           <a:off x="0" y="0"/>
-                          <a:ext cx="1486199" cy="391886"/>
+                          <a:ext cx="1325479" cy="391795"/>
                         </a:xfrm>
                         <a:prstGeom prst="rect">
                           <a:avLst/>
@@ -100,7 +305,7 @@
                 <v:stroke joinstyle="miter"/>
                 <v:path gradientshapeok="t" o:connecttype="rect"/>
               </v:shapetype>
-              <v:shape id="Text Box 1" o:spid="_x0000_s1026" type="#_x0000_t202" style="position:absolute;margin-left:165.65pt;margin-top:677.35pt;width:117pt;height:30.85pt;z-index:251675648;visibility:visible;mso-wrap-style:square;mso-width-percent:0;mso-height-percent:0;mso-wrap-distance-left:9pt;mso-wrap-distance-top:0;mso-wrap-distance-right:9pt;mso-wrap-distance-bottom:0;mso-position-horizontal:absolute;mso-position-horizontal-relative:margin;mso-position-vertical:absolute;mso-position-vertical-relative:text;mso-width-percent:0;mso-height-percent:0;mso-width-relative:margin;mso-height-relative:margin;v-text-anchor:top" o:gfxdata="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" fillcolor="white [3201]" strokeweight=".5pt">
+              <v:shape id="Text Box 1" o:spid="_x0000_s1026" type="#_x0000_t202" style="position:absolute;margin-left:178.1pt;margin-top:611.35pt;width:104.35pt;height:30.85pt;z-index:251675648;visibility:visible;mso-wrap-style:square;mso-width-percent:0;mso-height-percent:0;mso-wrap-distance-left:9pt;mso-wrap-distance-top:0;mso-wrap-distance-right:9pt;mso-wrap-distance-bottom:0;mso-position-horizontal:absolute;mso-position-horizontal-relative:margin;mso-position-vertical:absolute;mso-position-vertical-relative:text;mso-width-percent:0;mso-height-percent:0;mso-width-relative:margin;mso-height-relative:margin;v-text-anchor:top" o:gfxdata="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" fillcolor="white [3201]" strokeweight=".5pt">
                 <v:textbox>
                   <w:txbxContent>
                     <w:p>
@@ -146,18 +351,18 @@
         <mc:AlternateContent>
           <mc:Choice Requires="wps">
             <w:drawing>
-              <wp:anchor distT="0" distB="0" distL="114300" distR="114300" simplePos="0" relativeHeight="251698176" behindDoc="0" locked="0" layoutInCell="1" allowOverlap="1" wp14:anchorId="21511955" wp14:editId="791E6F68">
+              <wp:anchor distT="0" distB="0" distL="114300" distR="114300" simplePos="0" relativeHeight="251685888" behindDoc="0" locked="0" layoutInCell="1" allowOverlap="1" wp14:anchorId="2C0C80DC" wp14:editId="7E060F59">
                 <wp:simplePos x="0" y="0"/>
                 <wp:positionH relativeFrom="column">
-                  <wp:posOffset>2832100</wp:posOffset>
+                  <wp:posOffset>4512143</wp:posOffset>
                 </wp:positionH>
                 <wp:positionV relativeFrom="paragraph">
-                  <wp:posOffset>8263009</wp:posOffset>
+                  <wp:posOffset>5560695</wp:posOffset>
                 </wp:positionV>
                 <wp:extent cx="0" cy="298450"/>
                 <wp:effectExtent l="76200" t="0" r="57150" b="63500"/>
                 <wp:wrapNone/>
-                <wp:docPr id="1325344930" name="Straight Arrow Connector 11"/>
+                <wp:docPr id="1494519806" name="Straight Arrow Connector 11"/>
                 <wp:cNvGraphicFramePr/>
                 <a:graphic xmlns:a="http://schemas.openxmlformats.org/drawingml/2006/main">
                   <a:graphicData uri="http://schemas.microsoft.com/office/word/2010/wordprocessingShape">
@@ -201,11 +406,7 @@
           </mc:Choice>
           <mc:Fallback>
             <w:pict>
-              <v:shapetype w14:anchorId="018B0516" id="_x0000_t32" coordsize="21600,21600" o:spt="32" o:oned="t" path="m,l21600,21600e" filled="f">
-                <v:path arrowok="t" fillok="f" o:connecttype="none"/>
-                <o:lock v:ext="edit" shapetype="t"/>
-              </v:shapetype>
-              <v:shape id="Straight Arrow Connector 11" o:spid="_x0000_s1026" type="#_x0000_t32" style="position:absolute;margin-left:223pt;margin-top:650.65pt;width:0;height:23.5pt;z-index:251698176;visibility:visible;mso-wrap-style:square;mso-wrap-distance-left:9pt;mso-wrap-distance-top:0;mso-wrap-distance-right:9pt;mso-wrap-distance-bottom:0;mso-position-horizontal:absolute;mso-position-horizontal-relative:text;mso-position-vertical:absolute;mso-position-vertical-relative:text" o:gfxdata="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" strokecolor="black [3213]" strokeweight=".5pt">
+              <v:shape w14:anchorId="4DB084CB" id="Straight Arrow Connector 11" o:spid="_x0000_s1026" type="#_x0000_t32" style="position:absolute;margin-left:355.3pt;margin-top:437.85pt;width:0;height:23.5pt;z-index:251685888;visibility:visible;mso-wrap-style:square;mso-wrap-distance-left:9pt;mso-wrap-distance-top:0;mso-wrap-distance-right:9pt;mso-wrap-distance-bottom:0;mso-position-horizontal:absolute;mso-position-horizontal-relative:text;mso-position-vertical:absolute;mso-position-vertical-relative:text" o:gfxdata="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" strokecolor="black [3213]" strokeweight=".5pt">
                 <v:stroke endarrow="block" joinstyle="miter"/>
               </v:shape>
             </w:pict>
@@ -219,7 +420,479 @@
         <mc:AlternateContent>
           <mc:Choice Requires="wps">
             <w:drawing>
-              <wp:anchor distT="0" distB="0" distL="114300" distR="114300" simplePos="0" relativeHeight="251696128" behindDoc="0" locked="0" layoutInCell="1" allowOverlap="1" wp14:anchorId="37C455FB" wp14:editId="57BC4D8C">
+              <wp:anchor distT="0" distB="0" distL="114300" distR="114300" simplePos="0" relativeHeight="251661312" behindDoc="0" locked="0" layoutInCell="1" allowOverlap="1" wp14:anchorId="77B2C5BB" wp14:editId="2845B8CD">
+                <wp:simplePos x="0" y="0"/>
+                <wp:positionH relativeFrom="margin">
+                  <wp:posOffset>549910</wp:posOffset>
+                </wp:positionH>
+                <wp:positionV relativeFrom="paragraph">
+                  <wp:posOffset>2350135</wp:posOffset>
+                </wp:positionV>
+                <wp:extent cx="4680585" cy="709295"/>
+                <wp:effectExtent l="0" t="0" r="24765" b="14605"/>
+                <wp:wrapNone/>
+                <wp:docPr id="696842357" name="Text Box 1"/>
+                <wp:cNvGraphicFramePr/>
+                <a:graphic xmlns:a="http://schemas.openxmlformats.org/drawingml/2006/main">
+                  <a:graphicData uri="http://schemas.microsoft.com/office/word/2010/wordprocessingShape">
+                    <wps:wsp>
+                      <wps:cNvSpPr txBox="1"/>
+                      <wps:spPr>
+                        <a:xfrm>
+                          <a:off x="0" y="0"/>
+                          <a:ext cx="4680585" cy="709295"/>
+                        </a:xfrm>
+                        <a:prstGeom prst="rect">
+                          <a:avLst/>
+                        </a:prstGeom>
+                        <a:solidFill>
+                          <a:schemeClr val="lt1"/>
+                        </a:solidFill>
+                        <a:ln w="6350">
+                          <a:solidFill>
+                            <a:prstClr val="black"/>
+                          </a:solidFill>
+                        </a:ln>
+                      </wps:spPr>
+                      <wps:txbx>
+                        <w:txbxContent>
+                          <w:p>
+                            <w:pPr>
+                              <w:jc w:val="center"/>
+                              <w:rPr>
+                                <w:rFonts w:ascii="Times New Roman" w:hAnsi="Times New Roman" w:cs="Times New Roman"/>
+                                <w:i/>
+                                <w:iCs/>
+                                <w:sz w:val="24"/>
+                                <w:szCs w:val="24"/>
+                              </w:rPr>
+                            </w:pPr>
+                            <w:r>
+                              <w:rPr>
+                                <w:rFonts w:ascii="Times New Roman" w:hAnsi="Times New Roman" w:cs="Times New Roman"/>
+                                <w:sz w:val="24"/>
+                                <w:szCs w:val="24"/>
+                              </w:rPr>
+                              <w:t>110</w:t>
+                            </w:r>
+                            <w:r>
+                              <w:rPr>
+                                <w:rFonts w:ascii="Times New Roman" w:hAnsi="Times New Roman" w:cs="Times New Roman"/>
+                                <w:sz w:val="24"/>
+                                <w:szCs w:val="24"/>
+                              </w:rPr>
+                              <w:t xml:space="preserve"> </w:t>
+                            </w:r>
+                            <w:r>
+                              <w:rPr>
+                                <w:rFonts w:ascii="Times New Roman" w:hAnsi="Times New Roman" w:cs="Times New Roman"/>
+                                <w:i/>
+                                <w:iCs/>
+                                <w:sz w:val="24"/>
+                                <w:szCs w:val="24"/>
+                              </w:rPr>
+                              <w:t>Formal Health Worker</w:t>
+                            </w:r>
+                          </w:p>
+                          <w:p>
+                            <w:pPr>
+                              <w:jc w:val="center"/>
+                              <w:rPr>
+                                <w:rFonts w:ascii="Times New Roman" w:hAnsi="Times New Roman" w:cs="Times New Roman"/>
+                                <w:sz w:val="24"/>
+                                <w:szCs w:val="24"/>
+                              </w:rPr>
+                            </w:pPr>
+                            <w:r>
+                              <w:rPr>
+                                <w:rFonts w:ascii="Times New Roman" w:hAnsi="Times New Roman" w:cs="Times New Roman"/>
+                                <w:sz w:val="24"/>
+                                <w:szCs w:val="24"/>
+                              </w:rPr>
+                              <w:t>(Sampel: simple random sampling)</w:t>
+                            </w:r>
+                          </w:p>
+                        </w:txbxContent>
+                      </wps:txbx>
+                      <wps:bodyPr rot="0" spcFirstLastPara="0" vertOverflow="overflow" horzOverflow="overflow" vert="horz" wrap="square" lIns="91440" tIns="45720" rIns="91440" bIns="45720" numCol="1" spcCol="0" rtlCol="0" fromWordArt="0" anchor="t" anchorCtr="0" forceAA="0" compatLnSpc="1">
+                        <a:prstTxWarp prst="textNoShape">
+                          <a:avLst/>
+                        </a:prstTxWarp>
+                        <a:noAutofit/>
+                      </wps:bodyPr>
+                    </wps:wsp>
+                  </a:graphicData>
+                </a:graphic>
+              </wp:anchor>
+            </w:drawing>
+          </mc:Choice>
+          <mc:Fallback>
+            <w:pict>
+              <v:shape w14:anchorId="77B2C5BB" id="_x0000_s1027" type="#_x0000_t202" style="position:absolute;margin-left:43.3pt;margin-top:185.05pt;width:368.55pt;height:55.85pt;z-index:251661312;visibility:visible;mso-wrap-style:square;mso-wrap-distance-left:9pt;mso-wrap-distance-top:0;mso-wrap-distance-right:9pt;mso-wrap-distance-bottom:0;mso-position-horizontal:absolute;mso-position-horizontal-relative:margin;mso-position-vertical:absolute;mso-position-vertical-relative:text;v-text-anchor:top" o:gfxdata="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" fillcolor="white [3201]" strokeweight=".5pt">
+                <v:textbox>
+                  <w:txbxContent>
+                    <w:p>
+                      <w:pPr>
+                        <w:jc w:val="center"/>
+                        <w:rPr>
+                          <w:rFonts w:ascii="Times New Roman" w:hAnsi="Times New Roman" w:cs="Times New Roman"/>
+                          <w:i/>
+                          <w:iCs/>
+                          <w:sz w:val="24"/>
+                          <w:szCs w:val="24"/>
+                        </w:rPr>
+                      </w:pPr>
+                      <w:r>
+                        <w:rPr>
+                          <w:rFonts w:ascii="Times New Roman" w:hAnsi="Times New Roman" w:cs="Times New Roman"/>
+                          <w:sz w:val="24"/>
+                          <w:szCs w:val="24"/>
+                        </w:rPr>
+                        <w:t>110</w:t>
+                      </w:r>
+                      <w:r>
+                        <w:rPr>
+                          <w:rFonts w:ascii="Times New Roman" w:hAnsi="Times New Roman" w:cs="Times New Roman"/>
+                          <w:sz w:val="24"/>
+                          <w:szCs w:val="24"/>
+                        </w:rPr>
+                        <w:t xml:space="preserve"> </w:t>
+                      </w:r>
+                      <w:r>
+                        <w:rPr>
+                          <w:rFonts w:ascii="Times New Roman" w:hAnsi="Times New Roman" w:cs="Times New Roman"/>
+                          <w:i/>
+                          <w:iCs/>
+                          <w:sz w:val="24"/>
+                          <w:szCs w:val="24"/>
+                        </w:rPr>
+                        <w:t>Formal Health Worker</w:t>
+                      </w:r>
+                    </w:p>
+                    <w:p>
+                      <w:pPr>
+                        <w:jc w:val="center"/>
+                        <w:rPr>
+                          <w:rFonts w:ascii="Times New Roman" w:hAnsi="Times New Roman" w:cs="Times New Roman"/>
+                          <w:sz w:val="24"/>
+                          <w:szCs w:val="24"/>
+                        </w:rPr>
+                      </w:pPr>
+                      <w:r>
+                        <w:rPr>
+                          <w:rFonts w:ascii="Times New Roman" w:hAnsi="Times New Roman" w:cs="Times New Roman"/>
+                          <w:sz w:val="24"/>
+                          <w:szCs w:val="24"/>
+                        </w:rPr>
+                        <w:t>(Sampel: simple random sampling)</w:t>
+                      </w:r>
+                    </w:p>
+                  </w:txbxContent>
+                </v:textbox>
+                <w10:wrap anchorx="margin"/>
+              </v:shape>
+            </w:pict>
+          </mc:Fallback>
+        </mc:AlternateContent>
+      </w:r>
+      <w:r>
+        <w:rPr>
+          <w:noProof/>
+        </w:rPr>
+        <mc:AlternateContent>
+          <mc:Choice Requires="wps">
+            <w:drawing>
+              <wp:anchor distT="0" distB="0" distL="114300" distR="114300" simplePos="0" relativeHeight="251665408" behindDoc="0" locked="0" layoutInCell="1" allowOverlap="1" wp14:anchorId="194B6308" wp14:editId="1E1AE272">
+                <wp:simplePos x="0" y="0"/>
+                <wp:positionH relativeFrom="margin">
+                  <wp:posOffset>513080</wp:posOffset>
+                </wp:positionH>
+                <wp:positionV relativeFrom="paragraph">
+                  <wp:posOffset>3446458</wp:posOffset>
+                </wp:positionV>
+                <wp:extent cx="4680585" cy="709295"/>
+                <wp:effectExtent l="0" t="0" r="24765" b="14605"/>
+                <wp:wrapNone/>
+                <wp:docPr id="1159241839" name="Text Box 1"/>
+                <wp:cNvGraphicFramePr/>
+                <a:graphic xmlns:a="http://schemas.openxmlformats.org/drawingml/2006/main">
+                  <a:graphicData uri="http://schemas.microsoft.com/office/word/2010/wordprocessingShape">
+                    <wps:wsp>
+                      <wps:cNvSpPr txBox="1"/>
+                      <wps:spPr>
+                        <a:xfrm>
+                          <a:off x="0" y="0"/>
+                          <a:ext cx="4680585" cy="709295"/>
+                        </a:xfrm>
+                        <a:prstGeom prst="rect">
+                          <a:avLst/>
+                        </a:prstGeom>
+                        <a:solidFill>
+                          <a:schemeClr val="lt1"/>
+                        </a:solidFill>
+                        <a:ln w="6350">
+                          <a:solidFill>
+                            <a:prstClr val="black"/>
+                          </a:solidFill>
+                        </a:ln>
+                      </wps:spPr>
+                      <wps:txbx>
+                        <w:txbxContent>
+                          <w:p>
+                            <w:pPr>
+                              <w:jc w:val="center"/>
+                              <w:rPr>
+                                <w:rFonts w:ascii="Times New Roman" w:hAnsi="Times New Roman" w:cs="Times New Roman"/>
+                                <w:sz w:val="24"/>
+                                <w:szCs w:val="24"/>
+                              </w:rPr>
+                            </w:pPr>
+                            <w:proofErr w:type="spellStart"/>
+                            <w:r>
+                              <w:rPr>
+                                <w:rFonts w:ascii="Times New Roman" w:hAnsi="Times New Roman" w:cs="Times New Roman"/>
+                                <w:sz w:val="24"/>
+                                <w:szCs w:val="24"/>
+                              </w:rPr>
+                              <w:t>Pengumpulan</w:t>
+                            </w:r>
+                            <w:proofErr w:type="spellEnd"/>
+                            <w:r>
+                              <w:rPr>
+                                <w:rFonts w:ascii="Times New Roman" w:hAnsi="Times New Roman" w:cs="Times New Roman"/>
+                                <w:sz w:val="24"/>
+                                <w:szCs w:val="24"/>
+                              </w:rPr>
+                              <w:t xml:space="preserve"> data </w:t>
+                            </w:r>
+                            <w:proofErr w:type="spellStart"/>
+                            <w:r>
+                              <w:rPr>
+                                <w:rFonts w:ascii="Times New Roman" w:hAnsi="Times New Roman" w:cs="Times New Roman"/>
+                                <w:sz w:val="24"/>
+                                <w:szCs w:val="24"/>
+                              </w:rPr>
+                              <w:t>menggunakan</w:t>
+                            </w:r>
+                            <w:proofErr w:type="spellEnd"/>
+                            <w:r>
+                              <w:rPr>
+                                <w:rFonts w:ascii="Times New Roman" w:hAnsi="Times New Roman" w:cs="Times New Roman"/>
+                                <w:sz w:val="24"/>
+                                <w:szCs w:val="24"/>
+                              </w:rPr>
+                              <w:t xml:space="preserve"> google </w:t>
+                            </w:r>
+                            <w:proofErr w:type="spellStart"/>
+                            <w:r>
+                              <w:rPr>
+                                <w:rFonts w:ascii="Times New Roman" w:hAnsi="Times New Roman" w:cs="Times New Roman"/>
+                                <w:sz w:val="24"/>
+                                <w:szCs w:val="24"/>
+                              </w:rPr>
+                              <w:t>formulir</w:t>
+                            </w:r>
+                            <w:proofErr w:type="spellEnd"/>
+                            <w:r>
+                              <w:rPr>
+                                <w:rFonts w:ascii="Times New Roman" w:hAnsi="Times New Roman" w:cs="Times New Roman"/>
+                                <w:sz w:val="24"/>
+                                <w:szCs w:val="24"/>
+                              </w:rPr>
+                              <w:t xml:space="preserve"> dan </w:t>
+                            </w:r>
+                            <w:proofErr w:type="spellStart"/>
+                            <w:r>
+                              <w:rPr>
+                                <w:rFonts w:ascii="Times New Roman" w:hAnsi="Times New Roman" w:cs="Times New Roman"/>
+                                <w:sz w:val="24"/>
+                                <w:szCs w:val="24"/>
+                              </w:rPr>
+                              <w:t>lembar</w:t>
+                            </w:r>
+                            <w:proofErr w:type="spellEnd"/>
+                            <w:r>
+                              <w:rPr>
+                                <w:rFonts w:ascii="Times New Roman" w:hAnsi="Times New Roman" w:cs="Times New Roman"/>
+                                <w:sz w:val="24"/>
+                                <w:szCs w:val="24"/>
+                              </w:rPr>
+                              <w:t xml:space="preserve"> </w:t>
+                            </w:r>
+                            <w:proofErr w:type="spellStart"/>
+                            <w:r>
+                              <w:rPr>
+                                <w:rFonts w:ascii="Times New Roman" w:hAnsi="Times New Roman" w:cs="Times New Roman"/>
+                                <w:sz w:val="24"/>
+                                <w:szCs w:val="24"/>
+                              </w:rPr>
+                              <w:t>cetak</w:t>
+                            </w:r>
+                            <w:proofErr w:type="spellEnd"/>
+                            <w:r>
+                              <w:rPr>
+                                <w:rFonts w:ascii="Times New Roman" w:hAnsi="Times New Roman" w:cs="Times New Roman"/>
+                                <w:sz w:val="24"/>
+                                <w:szCs w:val="24"/>
+                              </w:rPr>
+                              <w:t xml:space="preserve"> </w:t>
+                            </w:r>
+                            <w:proofErr w:type="spellStart"/>
+                            <w:r>
+                              <w:rPr>
+                                <w:rFonts w:ascii="Times New Roman" w:hAnsi="Times New Roman" w:cs="Times New Roman"/>
+                                <w:sz w:val="24"/>
+                                <w:szCs w:val="24"/>
+                              </w:rPr>
+                              <w:t>formulir</w:t>
+                            </w:r>
+                            <w:proofErr w:type="spellEnd"/>
+                          </w:p>
+                        </w:txbxContent>
+                      </wps:txbx>
+                      <wps:bodyPr rot="0" spcFirstLastPara="0" vertOverflow="overflow" horzOverflow="overflow" vert="horz" wrap="square" lIns="91440" tIns="45720" rIns="91440" bIns="45720" numCol="1" spcCol="0" rtlCol="0" fromWordArt="0" anchor="t" anchorCtr="0" forceAA="0" compatLnSpc="1">
+                        <a:prstTxWarp prst="textNoShape">
+                          <a:avLst/>
+                        </a:prstTxWarp>
+                        <a:noAutofit/>
+                      </wps:bodyPr>
+                    </wps:wsp>
+                  </a:graphicData>
+                </a:graphic>
+              </wp:anchor>
+            </w:drawing>
+          </mc:Choice>
+          <mc:Fallback>
+            <w:pict>
+              <v:shape w14:anchorId="194B6308" id="_x0000_s1028" type="#_x0000_t202" style="position:absolute;margin-left:40.4pt;margin-top:271.35pt;width:368.55pt;height:55.85pt;z-index:251665408;visibility:visible;mso-wrap-style:square;mso-wrap-distance-left:9pt;mso-wrap-distance-top:0;mso-wrap-distance-right:9pt;mso-wrap-distance-bottom:0;mso-position-horizontal:absolute;mso-position-horizontal-relative:margin;mso-position-vertical:absolute;mso-position-vertical-relative:text;v-text-anchor:top" o:gfxdata="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" fillcolor="white [3201]" strokeweight=".5pt">
+                <v:textbox>
+                  <w:txbxContent>
+                    <w:p>
+                      <w:pPr>
+                        <w:jc w:val="center"/>
+                        <w:rPr>
+                          <w:rFonts w:ascii="Times New Roman" w:hAnsi="Times New Roman" w:cs="Times New Roman"/>
+                          <w:sz w:val="24"/>
+                          <w:szCs w:val="24"/>
+                        </w:rPr>
+                      </w:pPr>
+                      <w:proofErr w:type="spellStart"/>
+                      <w:r>
+                        <w:rPr>
+                          <w:rFonts w:ascii="Times New Roman" w:hAnsi="Times New Roman" w:cs="Times New Roman"/>
+                          <w:sz w:val="24"/>
+                          <w:szCs w:val="24"/>
+                        </w:rPr>
+                        <w:t>Pengumpulan</w:t>
+                      </w:r>
+                      <w:proofErr w:type="spellEnd"/>
+                      <w:r>
+                        <w:rPr>
+                          <w:rFonts w:ascii="Times New Roman" w:hAnsi="Times New Roman" w:cs="Times New Roman"/>
+                          <w:sz w:val="24"/>
+                          <w:szCs w:val="24"/>
+                        </w:rPr>
+                        <w:t xml:space="preserve"> data </w:t>
+                      </w:r>
+                      <w:proofErr w:type="spellStart"/>
+                      <w:r>
+                        <w:rPr>
+                          <w:rFonts w:ascii="Times New Roman" w:hAnsi="Times New Roman" w:cs="Times New Roman"/>
+                          <w:sz w:val="24"/>
+                          <w:szCs w:val="24"/>
+                        </w:rPr>
+                        <w:t>menggunakan</w:t>
+                      </w:r>
+                      <w:proofErr w:type="spellEnd"/>
+                      <w:r>
+                        <w:rPr>
+                          <w:rFonts w:ascii="Times New Roman" w:hAnsi="Times New Roman" w:cs="Times New Roman"/>
+                          <w:sz w:val="24"/>
+                          <w:szCs w:val="24"/>
+                        </w:rPr>
+                        <w:t xml:space="preserve"> google </w:t>
+                      </w:r>
+                      <w:proofErr w:type="spellStart"/>
+                      <w:r>
+                        <w:rPr>
+                          <w:rFonts w:ascii="Times New Roman" w:hAnsi="Times New Roman" w:cs="Times New Roman"/>
+                          <w:sz w:val="24"/>
+                          <w:szCs w:val="24"/>
+                        </w:rPr>
+                        <w:t>formulir</w:t>
+                      </w:r>
+                      <w:proofErr w:type="spellEnd"/>
+                      <w:r>
+                        <w:rPr>
+                          <w:rFonts w:ascii="Times New Roman" w:hAnsi="Times New Roman" w:cs="Times New Roman"/>
+                          <w:sz w:val="24"/>
+                          <w:szCs w:val="24"/>
+                        </w:rPr>
+                        <w:t xml:space="preserve"> dan </w:t>
+                      </w:r>
+                      <w:proofErr w:type="spellStart"/>
+                      <w:r>
+                        <w:rPr>
+                          <w:rFonts w:ascii="Times New Roman" w:hAnsi="Times New Roman" w:cs="Times New Roman"/>
+                          <w:sz w:val="24"/>
+                          <w:szCs w:val="24"/>
+                        </w:rPr>
+                        <w:t>lembar</w:t>
+                      </w:r>
+                      <w:proofErr w:type="spellEnd"/>
+                      <w:r>
+                        <w:rPr>
+                          <w:rFonts w:ascii="Times New Roman" w:hAnsi="Times New Roman" w:cs="Times New Roman"/>
+                          <w:sz w:val="24"/>
+                          <w:szCs w:val="24"/>
+                        </w:rPr>
+                        <w:t xml:space="preserve"> </w:t>
+                      </w:r>
+                      <w:proofErr w:type="spellStart"/>
+                      <w:r>
+                        <w:rPr>
+                          <w:rFonts w:ascii="Times New Roman" w:hAnsi="Times New Roman" w:cs="Times New Roman"/>
+                          <w:sz w:val="24"/>
+                          <w:szCs w:val="24"/>
+                        </w:rPr>
+                        <w:t>cetak</w:t>
+                      </w:r>
+                      <w:proofErr w:type="spellEnd"/>
+                      <w:r>
+                        <w:rPr>
+                          <w:rFonts w:ascii="Times New Roman" w:hAnsi="Times New Roman" w:cs="Times New Roman"/>
+                          <w:sz w:val="24"/>
+                          <w:szCs w:val="24"/>
+                        </w:rPr>
+                        <w:t xml:space="preserve"> </w:t>
+                      </w:r>
+                      <w:proofErr w:type="spellStart"/>
+                      <w:r>
+                        <w:rPr>
+                          <w:rFonts w:ascii="Times New Roman" w:hAnsi="Times New Roman" w:cs="Times New Roman"/>
+                          <w:sz w:val="24"/>
+                          <w:szCs w:val="24"/>
+                        </w:rPr>
+                        <w:t>formulir</w:t>
+                      </w:r>
+                      <w:proofErr w:type="spellEnd"/>
+                    </w:p>
+                  </w:txbxContent>
+                </v:textbox>
+                <w10:wrap anchorx="margin"/>
+              </v:shape>
+            </w:pict>
+          </mc:Fallback>
+        </mc:AlternateContent>
+      </w:r>
+      <w:r>
+        <w:rPr>
+          <w:noProof/>
+        </w:rPr>
+        <mc:AlternateContent>
+          <mc:Choice Requires="wps">
+            <w:drawing>
+              <wp:anchor distT="0" distB="0" distL="114300" distR="114300" simplePos="0" relativeHeight="251696128" behindDoc="0" locked="0" layoutInCell="1" allowOverlap="1" wp14:anchorId="37C455FB" wp14:editId="5DD807B1">
                 <wp:simplePos x="0" y="0"/>
                 <wp:positionH relativeFrom="column">
                   <wp:posOffset>2814074</wp:posOffset>
@@ -274,7 +947,7 @@
           </mc:Choice>
           <mc:Fallback>
             <w:pict>
-              <v:shape w14:anchorId="29DBBB03" id="Straight Arrow Connector 11" o:spid="_x0000_s1026" type="#_x0000_t32" style="position:absolute;margin-left:221.6pt;margin-top:587.65pt;width:0;height:23.5pt;z-index:251696128;visibility:visible;mso-wrap-style:square;mso-wrap-distance-left:9pt;mso-wrap-distance-top:0;mso-wrap-distance-right:9pt;mso-wrap-distance-bottom:0;mso-position-horizontal:absolute;mso-position-horizontal-relative:text;mso-position-vertical:absolute;mso-position-vertical-relative:text" o:gfxdata="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" strokecolor="black [3213]" strokeweight=".5pt">
+              <v:shape w14:anchorId="31D33367" id="Straight Arrow Connector 11" o:spid="_x0000_s1026" type="#_x0000_t32" style="position:absolute;margin-left:221.6pt;margin-top:587.65pt;width:0;height:23.5pt;z-index:251696128;visibility:visible;mso-wrap-style:square;mso-wrap-distance-left:9pt;mso-wrap-distance-top:0;mso-wrap-distance-right:9pt;mso-wrap-distance-bottom:0;mso-position-horizontal:absolute;mso-position-horizontal-relative:text;mso-position-vertical:absolute;mso-position-vertical-relative:text" o:gfxdata="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" strokecolor="black [3213]" strokeweight=".5pt">
                 <v:stroke endarrow="block" joinstyle="miter"/>
               </v:shape>
             </w:pict>
@@ -288,137 +961,7 @@
         <mc:AlternateContent>
           <mc:Choice Requires="wps">
             <w:drawing>
-              <wp:anchor distT="0" distB="0" distL="114300" distR="114300" simplePos="0" relativeHeight="251669504" behindDoc="0" locked="0" layoutInCell="1" allowOverlap="1" wp14:anchorId="121BC1A1" wp14:editId="6A96AAA0">
-                <wp:simplePos x="0" y="0"/>
-                <wp:positionH relativeFrom="margin">
-                  <wp:posOffset>2360930</wp:posOffset>
-                </wp:positionH>
-                <wp:positionV relativeFrom="paragraph">
-                  <wp:posOffset>7834384</wp:posOffset>
-                </wp:positionV>
-                <wp:extent cx="982345" cy="436245"/>
-                <wp:effectExtent l="0" t="0" r="27305" b="20955"/>
-                <wp:wrapNone/>
-                <wp:docPr id="169831167" name="Text Box 1"/>
-                <wp:cNvGraphicFramePr/>
-                <a:graphic xmlns:a="http://schemas.openxmlformats.org/drawingml/2006/main">
-                  <a:graphicData uri="http://schemas.microsoft.com/office/word/2010/wordprocessingShape">
-                    <wps:wsp>
-                      <wps:cNvSpPr txBox="1"/>
-                      <wps:spPr>
-                        <a:xfrm>
-                          <a:off x="0" y="0"/>
-                          <a:ext cx="982345" cy="436245"/>
-                        </a:xfrm>
-                        <a:prstGeom prst="rect">
-                          <a:avLst/>
-                        </a:prstGeom>
-                        <a:solidFill>
-                          <a:schemeClr val="lt1"/>
-                        </a:solidFill>
-                        <a:ln w="6350">
-                          <a:solidFill>
-                            <a:prstClr val="black"/>
-                          </a:solidFill>
-                        </a:ln>
-                      </wps:spPr>
-                      <wps:txbx>
-                        <w:txbxContent>
-                          <w:p>
-                            <w:pPr>
-                              <w:rPr>
-                                <w:rFonts w:ascii="Times New Roman" w:hAnsi="Times New Roman" w:cs="Times New Roman"/>
-                                <w:sz w:val="24"/>
-                                <w:szCs w:val="24"/>
-                              </w:rPr>
-                            </w:pPr>
-                            <w:proofErr w:type="spellStart"/>
-                            <w:r>
-                              <w:rPr>
-                                <w:rFonts w:ascii="Times New Roman" w:hAnsi="Times New Roman" w:cs="Times New Roman"/>
-                                <w:sz w:val="24"/>
-                                <w:szCs w:val="24"/>
-                              </w:rPr>
-                              <w:t>Analisis</w:t>
-                            </w:r>
-                            <w:proofErr w:type="spellEnd"/>
-                            <w:r>
-                              <w:rPr>
-                                <w:rFonts w:ascii="Times New Roman" w:hAnsi="Times New Roman" w:cs="Times New Roman"/>
-                                <w:sz w:val="24"/>
-                                <w:szCs w:val="24"/>
-                              </w:rPr>
-                              <w:t xml:space="preserve"> data</w:t>
-                            </w:r>
-                          </w:p>
-                        </w:txbxContent>
-                      </wps:txbx>
-                      <wps:bodyPr rot="0" spcFirstLastPara="0" vertOverflow="overflow" horzOverflow="overflow" vert="horz" wrap="square" lIns="91440" tIns="45720" rIns="91440" bIns="45720" numCol="1" spcCol="0" rtlCol="0" fromWordArt="0" anchor="t" anchorCtr="0" forceAA="0" compatLnSpc="1">
-                        <a:prstTxWarp prst="textNoShape">
-                          <a:avLst/>
-                        </a:prstTxWarp>
-                        <a:noAutofit/>
-                      </wps:bodyPr>
-                    </wps:wsp>
-                  </a:graphicData>
-                </a:graphic>
-                <wp14:sizeRelH relativeFrom="margin">
-                  <wp14:pctWidth>0</wp14:pctWidth>
-                </wp14:sizeRelH>
-                <wp14:sizeRelV relativeFrom="margin">
-                  <wp14:pctHeight>0</wp14:pctHeight>
-                </wp14:sizeRelV>
-              </wp:anchor>
-            </w:drawing>
-          </mc:Choice>
-          <mc:Fallback>
-            <w:pict>
-              <v:shape w14:anchorId="121BC1A1" id="_x0000_s1027" type="#_x0000_t202" style="position:absolute;margin-left:185.9pt;margin-top:616.9pt;width:77.35pt;height:34.35pt;z-index:251669504;visibility:visible;mso-wrap-style:square;mso-width-percent:0;mso-height-percent:0;mso-wrap-distance-left:9pt;mso-wrap-distance-top:0;mso-wrap-distance-right:9pt;mso-wrap-distance-bottom:0;mso-position-horizontal:absolute;mso-position-horizontal-relative:margin;mso-position-vertical:absolute;mso-position-vertical-relative:text;mso-width-percent:0;mso-height-percent:0;mso-width-relative:margin;mso-height-relative:margin;v-text-anchor:top" o:gfxdata="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" fillcolor="white [3201]" strokeweight=".5pt">
-                <v:textbox>
-                  <w:txbxContent>
-                    <w:p>
-                      <w:pPr>
-                        <w:rPr>
-                          <w:rFonts w:ascii="Times New Roman" w:hAnsi="Times New Roman" w:cs="Times New Roman"/>
-                          <w:sz w:val="24"/>
-                          <w:szCs w:val="24"/>
-                        </w:rPr>
-                      </w:pPr>
-                      <w:proofErr w:type="spellStart"/>
-                      <w:r>
-                        <w:rPr>
-                          <w:rFonts w:ascii="Times New Roman" w:hAnsi="Times New Roman" w:cs="Times New Roman"/>
-                          <w:sz w:val="24"/>
-                          <w:szCs w:val="24"/>
-                        </w:rPr>
-                        <w:t>Analisis</w:t>
-                      </w:r>
-                      <w:proofErr w:type="spellEnd"/>
-                      <w:r>
-                        <w:rPr>
-                          <w:rFonts w:ascii="Times New Roman" w:hAnsi="Times New Roman" w:cs="Times New Roman"/>
-                          <w:sz w:val="24"/>
-                          <w:szCs w:val="24"/>
-                        </w:rPr>
-                        <w:t xml:space="preserve"> data</w:t>
-                      </w:r>
-                    </w:p>
-                  </w:txbxContent>
-                </v:textbox>
-                <w10:wrap anchorx="margin"/>
-              </v:shape>
-            </w:pict>
-          </mc:Fallback>
-        </mc:AlternateContent>
-      </w:r>
-      <w:r>
-        <w:rPr>
-          <w:noProof/>
-        </w:rPr>
-        <mc:AlternateContent>
-          <mc:Choice Requires="wps">
-            <w:drawing>
-              <wp:anchor distT="0" distB="0" distL="114300" distR="114300" simplePos="0" relativeHeight="251673600" behindDoc="0" locked="0" layoutInCell="1" allowOverlap="1" wp14:anchorId="0B241A20" wp14:editId="3C132696">
+              <wp:anchor distT="0" distB="0" distL="114300" distR="114300" simplePos="0" relativeHeight="251673600" behindDoc="0" locked="0" layoutInCell="1" allowOverlap="1" wp14:anchorId="0B241A20" wp14:editId="365D3FF5">
                 <wp:simplePos x="0" y="0"/>
                 <wp:positionH relativeFrom="margin">
                   <wp:posOffset>2160905</wp:posOffset>
@@ -839,7 +1382,7 @@
         <mc:AlternateContent>
           <mc:Choice Requires="wps">
             <w:drawing>
-              <wp:anchor distT="0" distB="0" distL="114300" distR="114300" simplePos="0" relativeHeight="251663360" behindDoc="0" locked="0" layoutInCell="1" allowOverlap="1" wp14:anchorId="323A55F2" wp14:editId="78BD4F9F">
+              <wp:anchor distT="0" distB="0" distL="114300" distR="114300" simplePos="0" relativeHeight="251663360" behindDoc="0" locked="0" layoutInCell="1" allowOverlap="1" wp14:anchorId="323A55F2" wp14:editId="0440BC1E">
                 <wp:simplePos x="0" y="0"/>
                 <wp:positionH relativeFrom="margin">
                   <wp:posOffset>4011930</wp:posOffset>
@@ -925,7 +1468,7 @@
           </mc:Choice>
           <mc:Fallback>
             <w:pict>
-              <v:shape w14:anchorId="323A55F2" id="_x0000_s1029" type="#_x0000_t202" style="position:absolute;margin-left:315.9pt;margin-top:461.35pt;width:85.95pt;height:42.6pt;z-index:251663360;visibility:visible;mso-wrap-style:square;mso-width-percent:0;mso-height-percent:0;mso-wrap-distance-left:9pt;mso-wrap-distance-top:0;mso-wrap-distance-right:9pt;mso-wrap-distance-bottom:0;mso-position-horizontal:absolute;mso-position-horizontal-relative:margin;mso-position-vertical:absolute;mso-position-vertical-relative:text;mso-width-percent:0;mso-height-percent:0;mso-width-relative:margin;mso-height-relative:margin;v-text-anchor:top" o:gfxdata="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" fillcolor="white [3201]" strokeweight=".5pt">
+              <v:shape w14:anchorId="323A55F2" id="_x0000_s1030" type="#_x0000_t202" style="position:absolute;margin-left:315.9pt;margin-top:461.35pt;width:85.95pt;height:42.6pt;z-index:251663360;visibility:visible;mso-wrap-style:square;mso-width-percent:0;mso-height-percent:0;mso-wrap-distance-left:9pt;mso-wrap-distance-top:0;mso-wrap-distance-right:9pt;mso-wrap-distance-bottom:0;mso-position-horizontal:absolute;mso-position-horizontal-relative:margin;mso-position-vertical:absolute;mso-position-vertical-relative:text;mso-width-percent:0;mso-height-percent:0;mso-width-relative:margin;mso-height-relative:margin;v-text-anchor:top" o:gfxdata="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" fillcolor="white [3201]" strokeweight=".5pt">
                 <v:textbox>
                   <w:txbxContent>
                     <w:p>
@@ -959,75 +1502,6 @@
                   </w:txbxContent>
                 </v:textbox>
                 <w10:wrap anchorx="margin"/>
-              </v:shape>
-            </w:pict>
-          </mc:Fallback>
-        </mc:AlternateContent>
-      </w:r>
-      <w:r>
-        <w:rPr>
-          <w:noProof/>
-        </w:rPr>
-        <mc:AlternateContent>
-          <mc:Choice Requires="wps">
-            <w:drawing>
-              <wp:anchor distT="0" distB="0" distL="114300" distR="114300" simplePos="0" relativeHeight="251685888" behindDoc="0" locked="0" layoutInCell="1" allowOverlap="1" wp14:anchorId="2C0C80DC" wp14:editId="2BCCF2E5">
-                <wp:simplePos x="0" y="0"/>
-                <wp:positionH relativeFrom="column">
-                  <wp:posOffset>4544695</wp:posOffset>
-                </wp:positionH>
-                <wp:positionV relativeFrom="paragraph">
-                  <wp:posOffset>5561084</wp:posOffset>
-                </wp:positionV>
-                <wp:extent cx="0" cy="298579"/>
-                <wp:effectExtent l="76200" t="0" r="57150" b="63500"/>
-                <wp:wrapNone/>
-                <wp:docPr id="1494519806" name="Straight Arrow Connector 11"/>
-                <wp:cNvGraphicFramePr/>
-                <a:graphic xmlns:a="http://schemas.openxmlformats.org/drawingml/2006/main">
-                  <a:graphicData uri="http://schemas.microsoft.com/office/word/2010/wordprocessingShape">
-                    <wps:wsp>
-                      <wps:cNvCnPr/>
-                      <wps:spPr>
-                        <a:xfrm>
-                          <a:off x="0" y="0"/>
-                          <a:ext cx="0" cy="298579"/>
-                        </a:xfrm>
-                        <a:prstGeom prst="straightConnector1">
-                          <a:avLst/>
-                        </a:prstGeom>
-                        <a:ln>
-                          <a:solidFill>
-                            <a:schemeClr val="tx1"/>
-                          </a:solidFill>
-                          <a:tailEnd type="triangle"/>
-                        </a:ln>
-                      </wps:spPr>
-                      <wps:style>
-                        <a:lnRef idx="1">
-                          <a:schemeClr val="accent1"/>
-                        </a:lnRef>
-                        <a:fillRef idx="0">
-                          <a:schemeClr val="accent1"/>
-                        </a:fillRef>
-                        <a:effectRef idx="0">
-                          <a:schemeClr val="accent1"/>
-                        </a:effectRef>
-                        <a:fontRef idx="minor">
-                          <a:schemeClr val="tx1"/>
-                        </a:fontRef>
-                      </wps:style>
-                      <wps:bodyPr/>
-                    </wps:wsp>
-                  </a:graphicData>
-                </a:graphic>
-              </wp:anchor>
-            </w:drawing>
-          </mc:Choice>
-          <mc:Fallback>
-            <w:pict>
-              <v:shape w14:anchorId="532EFA40" id="Straight Arrow Connector 11" o:spid="_x0000_s1026" type="#_x0000_t32" style="position:absolute;margin-left:357.85pt;margin-top:437.9pt;width:0;height:23.5pt;z-index:251685888;visibility:visible;mso-wrap-style:square;mso-wrap-distance-left:9pt;mso-wrap-distance-top:0;mso-wrap-distance-right:9pt;mso-wrap-distance-bottom:0;mso-position-horizontal:absolute;mso-position-horizontal-relative:text;mso-position-vertical:absolute;mso-position-vertical-relative:text" o:gfxdata="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" strokecolor="black [3213]" strokeweight=".5pt">
-                <v:stroke endarrow="block" joinstyle="miter"/>
               </v:shape>
             </w:pict>
           </mc:Fallback>
@@ -1183,7 +1657,7 @@
         <mc:AlternateContent>
           <mc:Choice Requires="wps">
             <w:drawing>
-              <wp:anchor distT="0" distB="0" distL="114300" distR="114300" simplePos="0" relativeHeight="251681792" behindDoc="0" locked="0" layoutInCell="1" allowOverlap="1" wp14:anchorId="7127A513" wp14:editId="2DC57EC1">
+              <wp:anchor distT="0" distB="0" distL="114300" distR="114300" simplePos="0" relativeHeight="251681792" behindDoc="0" locked="0" layoutInCell="1" allowOverlap="1" wp14:anchorId="7127A513" wp14:editId="4698A60D">
                 <wp:simplePos x="0" y="0"/>
                 <wp:positionH relativeFrom="column">
                   <wp:posOffset>2819011</wp:posOffset>
@@ -1237,216 +1711,9 @@
           </mc:Choice>
           <mc:Fallback>
             <w:pict>
-              <v:line w14:anchorId="29A26F5B" id="Straight Connector 8" o:spid="_x0000_s1026" style="position:absolute;z-index:251681792;visibility:visible;mso-wrap-style:square;mso-wrap-distance-left:9pt;mso-wrap-distance-top:0;mso-wrap-distance-right:9pt;mso-wrap-distance-bottom:0;mso-position-horizontal:absolute;mso-position-horizontal-relative:text;mso-position-vertical:absolute;mso-position-vertical-relative:text" from="221.95pt,414.4pt" to="221.95pt,437.9pt" o:gfxdata="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" strokecolor="black [3213]" strokeweight=".5pt">
+              <v:line w14:anchorId="2DA77FF0" id="Straight Connector 8" o:spid="_x0000_s1026" style="position:absolute;z-index:251681792;visibility:visible;mso-wrap-style:square;mso-wrap-distance-left:9pt;mso-wrap-distance-top:0;mso-wrap-distance-right:9pt;mso-wrap-distance-bottom:0;mso-position-horizontal:absolute;mso-position-horizontal-relative:text;mso-position-vertical:absolute;mso-position-vertical-relative:text" from="221.95pt,414.4pt" to="221.95pt,437.9pt" o:gfxdata="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" strokecolor="black [3213]" strokeweight=".5pt">
                 <v:stroke joinstyle="miter"/>
               </v:line>
-            </w:pict>
-          </mc:Fallback>
-        </mc:AlternateContent>
-      </w:r>
-      <w:r>
-        <w:rPr>
-          <w:noProof/>
-        </w:rPr>
-        <mc:AlternateContent>
-          <mc:Choice Requires="wps">
-            <w:drawing>
-              <wp:anchor distT="0" distB="0" distL="114300" distR="114300" simplePos="0" relativeHeight="251678720" behindDoc="0" locked="0" layoutInCell="1" allowOverlap="1" wp14:anchorId="1BE3E2F5" wp14:editId="2BE62142">
-                <wp:simplePos x="0" y="0"/>
-                <wp:positionH relativeFrom="column">
-                  <wp:posOffset>2835521</wp:posOffset>
-                </wp:positionH>
-                <wp:positionV relativeFrom="paragraph">
-                  <wp:posOffset>4224020</wp:posOffset>
-                </wp:positionV>
-                <wp:extent cx="18415" cy="335280"/>
-                <wp:effectExtent l="57150" t="0" r="76835" b="64770"/>
-                <wp:wrapNone/>
-                <wp:docPr id="1206938766" name="Straight Arrow Connector 2"/>
-                <wp:cNvGraphicFramePr/>
-                <a:graphic xmlns:a="http://schemas.openxmlformats.org/drawingml/2006/main">
-                  <a:graphicData uri="http://schemas.microsoft.com/office/word/2010/wordprocessingShape">
-                    <wps:wsp>
-                      <wps:cNvCnPr/>
-                      <wps:spPr>
-                        <a:xfrm>
-                          <a:off x="0" y="0"/>
-                          <a:ext cx="18415" cy="335280"/>
-                        </a:xfrm>
-                        <a:prstGeom prst="straightConnector1">
-                          <a:avLst/>
-                        </a:prstGeom>
-                        <a:ln>
-                          <a:solidFill>
-                            <a:schemeClr val="tx1"/>
-                          </a:solidFill>
-                          <a:tailEnd type="triangle"/>
-                        </a:ln>
-                      </wps:spPr>
-                      <wps:style>
-                        <a:lnRef idx="1">
-                          <a:schemeClr val="accent1"/>
-                        </a:lnRef>
-                        <a:fillRef idx="0">
-                          <a:schemeClr val="accent1"/>
-                        </a:fillRef>
-                        <a:effectRef idx="0">
-                          <a:schemeClr val="accent1"/>
-                        </a:effectRef>
-                        <a:fontRef idx="minor">
-                          <a:schemeClr val="tx1"/>
-                        </a:fontRef>
-                      </wps:style>
-                      <wps:bodyPr/>
-                    </wps:wsp>
-                  </a:graphicData>
-                </a:graphic>
-              </wp:anchor>
-            </w:drawing>
-          </mc:Choice>
-          <mc:Fallback>
-            <w:pict>
-              <v:shape w14:anchorId="3DB791A2" id="Straight Arrow Connector 2" o:spid="_x0000_s1026" type="#_x0000_t32" style="position:absolute;margin-left:223.25pt;margin-top:332.6pt;width:1.45pt;height:26.4pt;z-index:251678720;visibility:visible;mso-wrap-style:square;mso-wrap-distance-left:9pt;mso-wrap-distance-top:0;mso-wrap-distance-right:9pt;mso-wrap-distance-bottom:0;mso-position-horizontal:absolute;mso-position-horizontal-relative:text;mso-position-vertical:absolute;mso-position-vertical-relative:text" o:gfxdata="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" strokecolor="black [3213]" strokeweight=".5pt">
-                <v:stroke endarrow="block" joinstyle="miter"/>
-              </v:shape>
-            </w:pict>
-          </mc:Fallback>
-        </mc:AlternateContent>
-      </w:r>
-      <w:r>
-        <w:rPr>
-          <w:noProof/>
-        </w:rPr>
-        <mc:AlternateContent>
-          <mc:Choice Requires="wps">
-            <w:drawing>
-              <wp:anchor distT="0" distB="0" distL="114300" distR="114300" simplePos="0" relativeHeight="251680768" behindDoc="0" locked="0" layoutInCell="1" allowOverlap="1" wp14:anchorId="3810BEA2" wp14:editId="6AACC331">
-                <wp:simplePos x="0" y="0"/>
-                <wp:positionH relativeFrom="column">
-                  <wp:posOffset>2832735</wp:posOffset>
-                </wp:positionH>
-                <wp:positionV relativeFrom="paragraph">
-                  <wp:posOffset>3090156</wp:posOffset>
-                </wp:positionV>
-                <wp:extent cx="18661" cy="335734"/>
-                <wp:effectExtent l="57150" t="0" r="76835" b="64770"/>
-                <wp:wrapNone/>
-                <wp:docPr id="946264988" name="Straight Arrow Connector 2"/>
-                <wp:cNvGraphicFramePr/>
-                <a:graphic xmlns:a="http://schemas.openxmlformats.org/drawingml/2006/main">
-                  <a:graphicData uri="http://schemas.microsoft.com/office/word/2010/wordprocessingShape">
-                    <wps:wsp>
-                      <wps:cNvCnPr/>
-                      <wps:spPr>
-                        <a:xfrm>
-                          <a:off x="0" y="0"/>
-                          <a:ext cx="18661" cy="335734"/>
-                        </a:xfrm>
-                        <a:prstGeom prst="straightConnector1">
-                          <a:avLst/>
-                        </a:prstGeom>
-                        <a:ln>
-                          <a:solidFill>
-                            <a:schemeClr val="tx1"/>
-                          </a:solidFill>
-                          <a:tailEnd type="triangle"/>
-                        </a:ln>
-                      </wps:spPr>
-                      <wps:style>
-                        <a:lnRef idx="1">
-                          <a:schemeClr val="accent1"/>
-                        </a:lnRef>
-                        <a:fillRef idx="0">
-                          <a:schemeClr val="accent1"/>
-                        </a:fillRef>
-                        <a:effectRef idx="0">
-                          <a:schemeClr val="accent1"/>
-                        </a:effectRef>
-                        <a:fontRef idx="minor">
-                          <a:schemeClr val="tx1"/>
-                        </a:fontRef>
-                      </wps:style>
-                      <wps:bodyPr/>
-                    </wps:wsp>
-                  </a:graphicData>
-                </a:graphic>
-              </wp:anchor>
-            </w:drawing>
-          </mc:Choice>
-          <mc:Fallback>
-            <w:pict>
-              <v:shape w14:anchorId="5AAF4BD8" id="Straight Arrow Connector 2" o:spid="_x0000_s1026" type="#_x0000_t32" style="position:absolute;margin-left:223.05pt;margin-top:243.3pt;width:1.45pt;height:26.45pt;z-index:251680768;visibility:visible;mso-wrap-style:square;mso-wrap-distance-left:9pt;mso-wrap-distance-top:0;mso-wrap-distance-right:9pt;mso-wrap-distance-bottom:0;mso-position-horizontal:absolute;mso-position-horizontal-relative:text;mso-position-vertical:absolute;mso-position-vertical-relative:text" o:gfxdata="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" strokecolor="black [3213]" strokeweight=".5pt">
-                <v:stroke endarrow="block" joinstyle="miter"/>
-              </v:shape>
-            </w:pict>
-          </mc:Fallback>
-        </mc:AlternateContent>
-      </w:r>
-      <w:r>
-        <w:rPr>
-          <w:noProof/>
-        </w:rPr>
-        <mc:AlternateContent>
-          <mc:Choice Requires="wps">
-            <w:drawing>
-              <wp:anchor distT="0" distB="0" distL="114300" distR="114300" simplePos="0" relativeHeight="251676672" behindDoc="0" locked="0" layoutInCell="1" allowOverlap="1" wp14:anchorId="78F5AF7F" wp14:editId="10AD4034">
-                <wp:simplePos x="0" y="0"/>
-                <wp:positionH relativeFrom="column">
-                  <wp:posOffset>2817845</wp:posOffset>
-                </wp:positionH>
-                <wp:positionV relativeFrom="paragraph">
-                  <wp:posOffset>1996919</wp:posOffset>
-                </wp:positionV>
-                <wp:extent cx="18661" cy="335734"/>
-                <wp:effectExtent l="57150" t="0" r="76835" b="64770"/>
-                <wp:wrapNone/>
-                <wp:docPr id="2039728604" name="Straight Arrow Connector 2"/>
-                <wp:cNvGraphicFramePr/>
-                <a:graphic xmlns:a="http://schemas.openxmlformats.org/drawingml/2006/main">
-                  <a:graphicData uri="http://schemas.microsoft.com/office/word/2010/wordprocessingShape">
-                    <wps:wsp>
-                      <wps:cNvCnPr/>
-                      <wps:spPr>
-                        <a:xfrm>
-                          <a:off x="0" y="0"/>
-                          <a:ext cx="18661" cy="335734"/>
-                        </a:xfrm>
-                        <a:prstGeom prst="straightConnector1">
-                          <a:avLst/>
-                        </a:prstGeom>
-                        <a:ln>
-                          <a:solidFill>
-                            <a:schemeClr val="tx1"/>
-                          </a:solidFill>
-                          <a:tailEnd type="triangle"/>
-                        </a:ln>
-                      </wps:spPr>
-                      <wps:style>
-                        <a:lnRef idx="1">
-                          <a:schemeClr val="accent1"/>
-                        </a:lnRef>
-                        <a:fillRef idx="0">
-                          <a:schemeClr val="accent1"/>
-                        </a:fillRef>
-                        <a:effectRef idx="0">
-                          <a:schemeClr val="accent1"/>
-                        </a:effectRef>
-                        <a:fontRef idx="minor">
-                          <a:schemeClr val="tx1"/>
-                        </a:fontRef>
-                      </wps:style>
-                      <wps:bodyPr/>
-                    </wps:wsp>
-                  </a:graphicData>
-                </a:graphic>
-              </wp:anchor>
-            </w:drawing>
-          </mc:Choice>
-          <mc:Fallback>
-            <w:pict>
-              <v:shape w14:anchorId="0EA5A5D6" id="Straight Arrow Connector 2" o:spid="_x0000_s1026" type="#_x0000_t32" style="position:absolute;margin-left:221.9pt;margin-top:157.25pt;width:1.45pt;height:26.45pt;z-index:251676672;visibility:visible;mso-wrap-style:square;mso-wrap-distance-left:9pt;mso-wrap-distance-top:0;mso-wrap-distance-right:9pt;mso-wrap-distance-bottom:0;mso-position-horizontal:absolute;mso-position-horizontal-relative:text;mso-position-vertical:absolute;mso-position-vertical-relative:text" o:gfxdata="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" strokecolor="black [3213]" strokeweight=".5pt">
-                <v:stroke endarrow="block" joinstyle="miter"/>
-              </v:shape>
             </w:pict>
           </mc:Fallback>
         </mc:AlternateContent>
@@ -1646,7 +1913,7 @@
         <mc:AlternateContent>
           <mc:Choice Requires="wps">
             <w:drawing>
-              <wp:anchor distT="0" distB="0" distL="114300" distR="114300" simplePos="0" relativeHeight="251659264" behindDoc="0" locked="0" layoutInCell="1" allowOverlap="1" wp14:anchorId="599C0D3E" wp14:editId="04DF9E15">
+              <wp:anchor distT="0" distB="0" distL="114300" distR="114300" simplePos="0" relativeHeight="251659264" behindDoc="0" locked="0" layoutInCell="1" allowOverlap="1" wp14:anchorId="599C0D3E" wp14:editId="70C86B41">
                 <wp:simplePos x="0" y="0"/>
                 <wp:positionH relativeFrom="margin">
                   <wp:align>center</wp:align>
@@ -1756,7 +2023,7 @@
           </mc:Choice>
           <mc:Fallback>
             <w:pict>
-              <v:shape w14:anchorId="599C0D3E" id="_x0000_s1031" type="#_x0000_t202" style="position:absolute;margin-left:0;margin-top:101.55pt;width:368.6pt;height:55.9pt;z-index:251659264;visibility:visible;mso-wrap-style:square;mso-wrap-distance-left:9pt;mso-wrap-distance-top:0;mso-wrap-distance-right:9pt;mso-wrap-distance-bottom:0;mso-position-horizontal:center;mso-position-horizontal-relative:margin;mso-position-vertical:absolute;mso-position-vertical-relative:text;v-text-anchor:top" o:gfxdata="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" fillcolor="white [3201]" strokeweight=".5pt">
+              <v:shape w14:anchorId="599C0D3E" id="_x0000_s1032" type="#_x0000_t202" style="position:absolute;margin-left:0;margin-top:101.55pt;width:368.6pt;height:55.9pt;z-index:251659264;visibility:visible;mso-wrap-style:square;mso-wrap-distance-left:9pt;mso-wrap-distance-top:0;mso-wrap-distance-right:9pt;mso-wrap-distance-bottom:0;mso-position-horizontal:center;mso-position-horizontal-relative:margin;mso-position-vertical:absolute;mso-position-vertical-relative:text;v-text-anchor:top" o:gfxdata="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" fillcolor="white [3201]" strokeweight=".5pt">
                 <v:textbox>
                   <w:txbxContent>
                     <w:p>
@@ -1816,462 +2083,6 @@
                         </w:rPr>
                         <w:t>)</w:t>
                       </w:r>
-                    </w:p>
-                  </w:txbxContent>
-                </v:textbox>
-                <w10:wrap anchorx="margin"/>
-              </v:shape>
-            </w:pict>
-          </mc:Fallback>
-        </mc:AlternateContent>
-      </w:r>
-      <w:r>
-        <w:rPr>
-          <w:noProof/>
-        </w:rPr>
-        <mc:AlternateContent>
-          <mc:Choice Requires="wps">
-            <w:drawing>
-              <wp:anchor distT="0" distB="0" distL="114300" distR="114300" simplePos="0" relativeHeight="251661312" behindDoc="0" locked="0" layoutInCell="1" allowOverlap="1" wp14:anchorId="77B2C5BB" wp14:editId="0A9E9FA5">
-                <wp:simplePos x="0" y="0"/>
-                <wp:positionH relativeFrom="margin">
-                  <wp:posOffset>549961</wp:posOffset>
-                </wp:positionH>
-                <wp:positionV relativeFrom="paragraph">
-                  <wp:posOffset>2366801</wp:posOffset>
-                </wp:positionV>
-                <wp:extent cx="4681182" cy="709684"/>
-                <wp:effectExtent l="0" t="0" r="24765" b="14605"/>
-                <wp:wrapNone/>
-                <wp:docPr id="696842357" name="Text Box 1"/>
-                <wp:cNvGraphicFramePr/>
-                <a:graphic xmlns:a="http://schemas.openxmlformats.org/drawingml/2006/main">
-                  <a:graphicData uri="http://schemas.microsoft.com/office/word/2010/wordprocessingShape">
-                    <wps:wsp>
-                      <wps:cNvSpPr txBox="1"/>
-                      <wps:spPr>
-                        <a:xfrm>
-                          <a:off x="0" y="0"/>
-                          <a:ext cx="4681182" cy="709684"/>
-                        </a:xfrm>
-                        <a:prstGeom prst="rect">
-                          <a:avLst/>
-                        </a:prstGeom>
-                        <a:solidFill>
-                          <a:schemeClr val="lt1"/>
-                        </a:solidFill>
-                        <a:ln w="6350">
-                          <a:solidFill>
-                            <a:prstClr val="black"/>
-                          </a:solidFill>
-                        </a:ln>
-                      </wps:spPr>
-                      <wps:txbx>
-                        <w:txbxContent>
-                          <w:p>
-                            <w:pPr>
-                              <w:jc w:val="center"/>
-                              <w:rPr>
-                                <w:rFonts w:ascii="Times New Roman" w:hAnsi="Times New Roman" w:cs="Times New Roman"/>
-                                <w:i/>
-                                <w:iCs/>
-                                <w:sz w:val="24"/>
-                                <w:szCs w:val="24"/>
-                              </w:rPr>
-                            </w:pPr>
-                            <w:r>
-                              <w:rPr>
-                                <w:rFonts w:ascii="Times New Roman" w:hAnsi="Times New Roman" w:cs="Times New Roman"/>
-                                <w:sz w:val="24"/>
-                                <w:szCs w:val="24"/>
-                              </w:rPr>
-                              <w:t xml:space="preserve">385 </w:t>
-                            </w:r>
-                            <w:r>
-                              <w:rPr>
-                                <w:rFonts w:ascii="Times New Roman" w:hAnsi="Times New Roman" w:cs="Times New Roman"/>
-                                <w:i/>
-                                <w:iCs/>
-                                <w:sz w:val="24"/>
-                                <w:szCs w:val="24"/>
-                              </w:rPr>
-                              <w:t>Formal Health Worker</w:t>
-                            </w:r>
-                          </w:p>
-                          <w:p>
-                            <w:pPr>
-                              <w:jc w:val="center"/>
-                              <w:rPr>
-                                <w:rFonts w:ascii="Times New Roman" w:hAnsi="Times New Roman" w:cs="Times New Roman"/>
-                                <w:sz w:val="24"/>
-                                <w:szCs w:val="24"/>
-                              </w:rPr>
-                            </w:pPr>
-                            <w:r>
-                              <w:rPr>
-                                <w:rFonts w:ascii="Times New Roman" w:hAnsi="Times New Roman" w:cs="Times New Roman"/>
-                                <w:sz w:val="24"/>
-                                <w:szCs w:val="24"/>
-                              </w:rPr>
-                              <w:t>(Sampel: simple random sampling)</w:t>
-                            </w:r>
-                          </w:p>
-                        </w:txbxContent>
-                      </wps:txbx>
-                      <wps:bodyPr rot="0" spcFirstLastPara="0" vertOverflow="overflow" horzOverflow="overflow" vert="horz" wrap="square" lIns="91440" tIns="45720" rIns="91440" bIns="45720" numCol="1" spcCol="0" rtlCol="0" fromWordArt="0" anchor="t" anchorCtr="0" forceAA="0" compatLnSpc="1">
-                        <a:prstTxWarp prst="textNoShape">
-                          <a:avLst/>
-                        </a:prstTxWarp>
-                        <a:noAutofit/>
-                      </wps:bodyPr>
-                    </wps:wsp>
-                  </a:graphicData>
-                </a:graphic>
-              </wp:anchor>
-            </w:drawing>
-          </mc:Choice>
-          <mc:Fallback>
-            <w:pict>
-              <v:shape w14:anchorId="77B2C5BB" id="_x0000_s1032" type="#_x0000_t202" style="position:absolute;margin-left:43.3pt;margin-top:186.35pt;width:368.6pt;height:55.9pt;z-index:251661312;visibility:visible;mso-wrap-style:square;mso-wrap-distance-left:9pt;mso-wrap-distance-top:0;mso-wrap-distance-right:9pt;mso-wrap-distance-bottom:0;mso-position-horizontal:absolute;mso-position-horizontal-relative:margin;mso-position-vertical:absolute;mso-position-vertical-relative:text;v-text-anchor:top" o:gfxdata="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" fillcolor="white [3201]" strokeweight=".5pt">
-                <v:textbox>
-                  <w:txbxContent>
-                    <w:p>
-                      <w:pPr>
-                        <w:jc w:val="center"/>
-                        <w:rPr>
-                          <w:rFonts w:ascii="Times New Roman" w:hAnsi="Times New Roman" w:cs="Times New Roman"/>
-                          <w:i/>
-                          <w:iCs/>
-                          <w:sz w:val="24"/>
-                          <w:szCs w:val="24"/>
-                        </w:rPr>
-                      </w:pPr>
-                      <w:r>
-                        <w:rPr>
-                          <w:rFonts w:ascii="Times New Roman" w:hAnsi="Times New Roman" w:cs="Times New Roman"/>
-                          <w:sz w:val="24"/>
-                          <w:szCs w:val="24"/>
-                        </w:rPr>
-                        <w:t xml:space="preserve">385 </w:t>
-                      </w:r>
-                      <w:r>
-                        <w:rPr>
-                          <w:rFonts w:ascii="Times New Roman" w:hAnsi="Times New Roman" w:cs="Times New Roman"/>
-                          <w:i/>
-                          <w:iCs/>
-                          <w:sz w:val="24"/>
-                          <w:szCs w:val="24"/>
-                        </w:rPr>
-                        <w:t>Formal Health Worker</w:t>
-                      </w:r>
-                    </w:p>
-                    <w:p>
-                      <w:pPr>
-                        <w:jc w:val="center"/>
-                        <w:rPr>
-                          <w:rFonts w:ascii="Times New Roman" w:hAnsi="Times New Roman" w:cs="Times New Roman"/>
-                          <w:sz w:val="24"/>
-                          <w:szCs w:val="24"/>
-                        </w:rPr>
-                      </w:pPr>
-                      <w:r>
-                        <w:rPr>
-                          <w:rFonts w:ascii="Times New Roman" w:hAnsi="Times New Roman" w:cs="Times New Roman"/>
-                          <w:sz w:val="24"/>
-                          <w:szCs w:val="24"/>
-                        </w:rPr>
-                        <w:t>(Sampel: simple random sampling)</w:t>
-                      </w:r>
-                    </w:p>
-                  </w:txbxContent>
-                </v:textbox>
-                <w10:wrap anchorx="margin"/>
-              </v:shape>
-            </w:pict>
-          </mc:Fallback>
-        </mc:AlternateContent>
-      </w:r>
-      <w:r>
-        <w:rPr>
-          <w:noProof/>
-        </w:rPr>
-        <mc:AlternateContent>
-          <mc:Choice Requires="wps">
-            <w:drawing>
-              <wp:anchor distT="0" distB="0" distL="114300" distR="114300" simplePos="0" relativeHeight="251665408" behindDoc="0" locked="0" layoutInCell="1" allowOverlap="1" wp14:anchorId="194B6308" wp14:editId="16657E59">
-                <wp:simplePos x="0" y="0"/>
-                <wp:positionH relativeFrom="margin">
-                  <wp:align>center</wp:align>
-                </wp:positionH>
-                <wp:positionV relativeFrom="paragraph">
-                  <wp:posOffset>3489260</wp:posOffset>
-                </wp:positionV>
-                <wp:extent cx="4681182" cy="709684"/>
-                <wp:effectExtent l="0" t="0" r="24765" b="14605"/>
-                <wp:wrapNone/>
-                <wp:docPr id="1159241839" name="Text Box 1"/>
-                <wp:cNvGraphicFramePr/>
-                <a:graphic xmlns:a="http://schemas.openxmlformats.org/drawingml/2006/main">
-                  <a:graphicData uri="http://schemas.microsoft.com/office/word/2010/wordprocessingShape">
-                    <wps:wsp>
-                      <wps:cNvSpPr txBox="1"/>
-                      <wps:spPr>
-                        <a:xfrm>
-                          <a:off x="0" y="0"/>
-                          <a:ext cx="4681182" cy="709684"/>
-                        </a:xfrm>
-                        <a:prstGeom prst="rect">
-                          <a:avLst/>
-                        </a:prstGeom>
-                        <a:solidFill>
-                          <a:schemeClr val="lt1"/>
-                        </a:solidFill>
-                        <a:ln w="6350">
-                          <a:solidFill>
-                            <a:prstClr val="black"/>
-                          </a:solidFill>
-                        </a:ln>
-                      </wps:spPr>
-                      <wps:txbx>
-                        <w:txbxContent>
-                          <w:p>
-                            <w:pPr>
-                              <w:jc w:val="center"/>
-                              <w:rPr>
-                                <w:rFonts w:ascii="Times New Roman" w:hAnsi="Times New Roman" w:cs="Times New Roman"/>
-                                <w:sz w:val="24"/>
-                                <w:szCs w:val="24"/>
-                              </w:rPr>
-                            </w:pPr>
-                            <w:proofErr w:type="spellStart"/>
-                            <w:r>
-                              <w:rPr>
-                                <w:rFonts w:ascii="Times New Roman" w:hAnsi="Times New Roman" w:cs="Times New Roman"/>
-                                <w:sz w:val="24"/>
-                                <w:szCs w:val="24"/>
-                              </w:rPr>
-                              <w:t>Pengumpulan</w:t>
-                            </w:r>
-                            <w:proofErr w:type="spellEnd"/>
-                            <w:r>
-                              <w:rPr>
-                                <w:rFonts w:ascii="Times New Roman" w:hAnsi="Times New Roman" w:cs="Times New Roman"/>
-                                <w:sz w:val="24"/>
-                                <w:szCs w:val="24"/>
-                              </w:rPr>
-                              <w:t xml:space="preserve"> data </w:t>
-                            </w:r>
-                            <w:proofErr w:type="spellStart"/>
-                            <w:r>
-                              <w:rPr>
-                                <w:rFonts w:ascii="Times New Roman" w:hAnsi="Times New Roman" w:cs="Times New Roman"/>
-                                <w:sz w:val="24"/>
-                                <w:szCs w:val="24"/>
-                              </w:rPr>
-                              <w:t>menggunakan</w:t>
-                            </w:r>
-                            <w:proofErr w:type="spellEnd"/>
-                            <w:r>
-                              <w:rPr>
-                                <w:rFonts w:ascii="Times New Roman" w:hAnsi="Times New Roman" w:cs="Times New Roman"/>
-                                <w:sz w:val="24"/>
-                                <w:szCs w:val="24"/>
-                              </w:rPr>
-                              <w:t xml:space="preserve"> google </w:t>
-                            </w:r>
-                            <w:proofErr w:type="spellStart"/>
-                            <w:r>
-                              <w:rPr>
-                                <w:rFonts w:ascii="Times New Roman" w:hAnsi="Times New Roman" w:cs="Times New Roman"/>
-                                <w:sz w:val="24"/>
-                                <w:szCs w:val="24"/>
-                              </w:rPr>
-                              <w:t>formulir</w:t>
-                            </w:r>
-                            <w:proofErr w:type="spellEnd"/>
-                            <w:r>
-                              <w:rPr>
-                                <w:rFonts w:ascii="Times New Roman" w:hAnsi="Times New Roman" w:cs="Times New Roman"/>
-                                <w:sz w:val="24"/>
-                                <w:szCs w:val="24"/>
-                              </w:rPr>
-                              <w:t xml:space="preserve"> dan </w:t>
-                            </w:r>
-                            <w:proofErr w:type="spellStart"/>
-                            <w:r>
-                              <w:rPr>
-                                <w:rFonts w:ascii="Times New Roman" w:hAnsi="Times New Roman" w:cs="Times New Roman"/>
-                                <w:sz w:val="24"/>
-                                <w:szCs w:val="24"/>
-                              </w:rPr>
-                              <w:t>lembar</w:t>
-                            </w:r>
-                            <w:proofErr w:type="spellEnd"/>
-                            <w:r>
-                              <w:rPr>
-                                <w:rFonts w:ascii="Times New Roman" w:hAnsi="Times New Roman" w:cs="Times New Roman"/>
-                                <w:sz w:val="24"/>
-                                <w:szCs w:val="24"/>
-                              </w:rPr>
-                              <w:t xml:space="preserve"> </w:t>
-                            </w:r>
-                            <w:proofErr w:type="spellStart"/>
-                            <w:r>
-                              <w:rPr>
-                                <w:rFonts w:ascii="Times New Roman" w:hAnsi="Times New Roman" w:cs="Times New Roman"/>
-                                <w:sz w:val="24"/>
-                                <w:szCs w:val="24"/>
-                              </w:rPr>
-                              <w:t>cetak</w:t>
-                            </w:r>
-                            <w:proofErr w:type="spellEnd"/>
-                            <w:r>
-                              <w:rPr>
-                                <w:rFonts w:ascii="Times New Roman" w:hAnsi="Times New Roman" w:cs="Times New Roman"/>
-                                <w:sz w:val="24"/>
-                                <w:szCs w:val="24"/>
-                              </w:rPr>
-                              <w:t xml:space="preserve"> </w:t>
-                            </w:r>
-                            <w:proofErr w:type="spellStart"/>
-                            <w:r>
-                              <w:rPr>
-                                <w:rFonts w:ascii="Times New Roman" w:hAnsi="Times New Roman" w:cs="Times New Roman"/>
-                                <w:sz w:val="24"/>
-                                <w:szCs w:val="24"/>
-                              </w:rPr>
-                              <w:t>formulir</w:t>
-                            </w:r>
-                            <w:proofErr w:type="spellEnd"/>
-                          </w:p>
-                        </w:txbxContent>
-                      </wps:txbx>
-                      <wps:bodyPr rot="0" spcFirstLastPara="0" vertOverflow="overflow" horzOverflow="overflow" vert="horz" wrap="square" lIns="91440" tIns="45720" rIns="91440" bIns="45720" numCol="1" spcCol="0" rtlCol="0" fromWordArt="0" anchor="t" anchorCtr="0" forceAA="0" compatLnSpc="1">
-                        <a:prstTxWarp prst="textNoShape">
-                          <a:avLst/>
-                        </a:prstTxWarp>
-                        <a:noAutofit/>
-                      </wps:bodyPr>
-                    </wps:wsp>
-                  </a:graphicData>
-                </a:graphic>
-              </wp:anchor>
-            </w:drawing>
-          </mc:Choice>
-          <mc:Fallback>
-            <w:pict>
-              <v:shape w14:anchorId="194B6308" id="_x0000_s1033" type="#_x0000_t202" style="position:absolute;margin-left:0;margin-top:274.75pt;width:368.6pt;height:55.9pt;z-index:251665408;visibility:visible;mso-wrap-style:square;mso-wrap-distance-left:9pt;mso-wrap-distance-top:0;mso-wrap-distance-right:9pt;mso-wrap-distance-bottom:0;mso-position-horizontal:center;mso-position-horizontal-relative:margin;mso-position-vertical:absolute;mso-position-vertical-relative:text;v-text-anchor:top" o:gfxdata="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" fillcolor="white [3201]" strokeweight=".5pt">
-                <v:textbox>
-                  <w:txbxContent>
-                    <w:p>
-                      <w:pPr>
-                        <w:jc w:val="center"/>
-                        <w:rPr>
-                          <w:rFonts w:ascii="Times New Roman" w:hAnsi="Times New Roman" w:cs="Times New Roman"/>
-                          <w:sz w:val="24"/>
-                          <w:szCs w:val="24"/>
-                        </w:rPr>
-                      </w:pPr>
-                      <w:proofErr w:type="spellStart"/>
-                      <w:r>
-                        <w:rPr>
-                          <w:rFonts w:ascii="Times New Roman" w:hAnsi="Times New Roman" w:cs="Times New Roman"/>
-                          <w:sz w:val="24"/>
-                          <w:szCs w:val="24"/>
-                        </w:rPr>
-                        <w:t>Pengumpulan</w:t>
-                      </w:r>
-                      <w:proofErr w:type="spellEnd"/>
-                      <w:r>
-                        <w:rPr>
-                          <w:rFonts w:ascii="Times New Roman" w:hAnsi="Times New Roman" w:cs="Times New Roman"/>
-                          <w:sz w:val="24"/>
-                          <w:szCs w:val="24"/>
-                        </w:rPr>
-                        <w:t xml:space="preserve"> data </w:t>
-                      </w:r>
-                      <w:proofErr w:type="spellStart"/>
-                      <w:r>
-                        <w:rPr>
-                          <w:rFonts w:ascii="Times New Roman" w:hAnsi="Times New Roman" w:cs="Times New Roman"/>
-                          <w:sz w:val="24"/>
-                          <w:szCs w:val="24"/>
-                        </w:rPr>
-                        <w:t>menggunakan</w:t>
-                      </w:r>
-                      <w:proofErr w:type="spellEnd"/>
-                      <w:r>
-                        <w:rPr>
-                          <w:rFonts w:ascii="Times New Roman" w:hAnsi="Times New Roman" w:cs="Times New Roman"/>
-                          <w:sz w:val="24"/>
-                          <w:szCs w:val="24"/>
-                        </w:rPr>
-                        <w:t xml:space="preserve"> google </w:t>
-                      </w:r>
-                      <w:proofErr w:type="spellStart"/>
-                      <w:r>
-                        <w:rPr>
-                          <w:rFonts w:ascii="Times New Roman" w:hAnsi="Times New Roman" w:cs="Times New Roman"/>
-                          <w:sz w:val="24"/>
-                          <w:szCs w:val="24"/>
-                        </w:rPr>
-                        <w:t>formulir</w:t>
-                      </w:r>
-                      <w:proofErr w:type="spellEnd"/>
-                      <w:r>
-                        <w:rPr>
-                          <w:rFonts w:ascii="Times New Roman" w:hAnsi="Times New Roman" w:cs="Times New Roman"/>
-                          <w:sz w:val="24"/>
-                          <w:szCs w:val="24"/>
-                        </w:rPr>
-                        <w:t xml:space="preserve"> dan </w:t>
-                      </w:r>
-                      <w:proofErr w:type="spellStart"/>
-                      <w:r>
-                        <w:rPr>
-                          <w:rFonts w:ascii="Times New Roman" w:hAnsi="Times New Roman" w:cs="Times New Roman"/>
-                          <w:sz w:val="24"/>
-                          <w:szCs w:val="24"/>
-                        </w:rPr>
-                        <w:t>lembar</w:t>
-                      </w:r>
-                      <w:proofErr w:type="spellEnd"/>
-                      <w:r>
-                        <w:rPr>
-                          <w:rFonts w:ascii="Times New Roman" w:hAnsi="Times New Roman" w:cs="Times New Roman"/>
-                          <w:sz w:val="24"/>
-                          <w:szCs w:val="24"/>
-                        </w:rPr>
-                        <w:t xml:space="preserve"> </w:t>
-                      </w:r>
-                      <w:proofErr w:type="spellStart"/>
-                      <w:r>
-                        <w:rPr>
-                          <w:rFonts w:ascii="Times New Roman" w:hAnsi="Times New Roman" w:cs="Times New Roman"/>
-                          <w:sz w:val="24"/>
-                          <w:szCs w:val="24"/>
-                        </w:rPr>
-                        <w:t>cetak</w:t>
-                      </w:r>
-                      <w:proofErr w:type="spellEnd"/>
-                      <w:r>
-                        <w:rPr>
-                          <w:rFonts w:ascii="Times New Roman" w:hAnsi="Times New Roman" w:cs="Times New Roman"/>
-                          <w:sz w:val="24"/>
-                          <w:szCs w:val="24"/>
-                        </w:rPr>
-                        <w:t xml:space="preserve"> </w:t>
-                      </w:r>
-                      <w:proofErr w:type="spellStart"/>
-                      <w:r>
-                        <w:rPr>
-                          <w:rFonts w:ascii="Times New Roman" w:hAnsi="Times New Roman" w:cs="Times New Roman"/>
-                          <w:sz w:val="24"/>
-                          <w:szCs w:val="24"/>
-                        </w:rPr>
-                        <w:t>formulir</w:t>
-                      </w:r>
-                      <w:proofErr w:type="spellEnd"/>
                     </w:p>
                   </w:txbxContent>
                 </v:textbox>
